--- a/documentatie/Rapportage van Project.docx
+++ b/documentatie/Rapportage van Project.docx
@@ -1,6 +1,6 @@
 
 <file path=word/document.xml><?xml version="1.0" encoding="utf-8"?>
-<w:document xmlns:wpc="http://schemas.microsoft.com/office/word/2010/wordprocessingCanvas" xmlns:cx="http://schemas.microsoft.com/office/drawing/2014/chartex" xmlns:cx1="http://schemas.microsoft.com/office/drawing/2015/9/8/chartex" xmlns:cx2="http://schemas.microsoft.com/office/drawing/2015/10/21/chartex" xmlns:cx3="http://schemas.microsoft.com/office/drawing/2016/5/9/chartex" xmlns:cx4="http://schemas.microsoft.com/office/drawing/2016/5/10/chartex" xmlns:cx5="http://schemas.microsoft.com/office/drawing/2016/5/11/chartex" xmlns:cx6="http://schemas.microsoft.com/office/drawing/2016/5/12/chartex" xmlns:cx7="http://schemas.microsoft.com/office/drawing/2016/5/13/chartex" xmlns:cx8="http://schemas.microsoft.com/office/drawing/2016/5/14/chartex" xmlns:mc="http://schemas.openxmlformats.org/markup-compatibility/2006" xmlns:o="urn:schemas-microsoft-com:office:office" xmlns:r="http://schemas.openxmlformats.org/officeDocument/2006/relationships" xmlns:m="http://schemas.openxmlformats.org/officeDocument/2006/math" xmlns:v="urn:schemas-microsoft-com:vml" xmlns:wp14="http://schemas.microsoft.com/office/word/2010/wordprocessingDrawing" xmlns:wp="http://schemas.openxmlformats.org/drawingml/2006/wordprocessingDrawing" xmlns:w10="urn:schemas-microsoft-com:office:word" xmlns:w="http://schemas.openxmlformats.org/wordprocessingml/2006/main" xmlns:w14="http://schemas.microsoft.com/office/word/2010/wordml" xmlns:w15="http://schemas.microsoft.com/office/word/2012/wordml" xmlns:w16se="http://schemas.microsoft.com/office/word/2015/wordml/symex" xmlns:wpg="http://schemas.microsoft.com/office/word/2010/wordprocessingGroup" xmlns:wpi="http://schemas.microsoft.com/office/word/2010/wordprocessingInk" xmlns:wne="http://schemas.microsoft.com/office/word/2006/wordml" xmlns:wps="http://schemas.microsoft.com/office/word/2010/wordprocessingShape" mc:Ignorable="w14 w15 w16se wp14">
+<w:document xmlns:wpc="http://schemas.microsoft.com/office/word/2010/wordprocessingCanvas" xmlns:mc="http://schemas.openxmlformats.org/markup-compatibility/2006" xmlns:o="urn:schemas-microsoft-com:office:office" xmlns:r="http://schemas.openxmlformats.org/officeDocument/2006/relationships" xmlns:m="http://schemas.openxmlformats.org/officeDocument/2006/math" xmlns:v="urn:schemas-microsoft-com:vml" xmlns:wp14="http://schemas.microsoft.com/office/word/2010/wordprocessingDrawing" xmlns:wp="http://schemas.openxmlformats.org/drawingml/2006/wordprocessingDrawing" xmlns:w10="urn:schemas-microsoft-com:office:word" xmlns:w="http://schemas.openxmlformats.org/wordprocessingml/2006/main" xmlns:w14="http://schemas.microsoft.com/office/word/2010/wordml" xmlns:w15="http://schemas.microsoft.com/office/word/2012/wordml" xmlns:wpg="http://schemas.microsoft.com/office/word/2010/wordprocessingGroup" xmlns:wpi="http://schemas.microsoft.com/office/word/2010/wordprocessingInk" xmlns:wne="http://schemas.microsoft.com/office/word/2006/wordml" xmlns:wps="http://schemas.microsoft.com/office/word/2010/wordprocessingShape" mc:Ignorable="w14 w15 wp14">
   <w:body>
     <w:p>
       <w:pPr>
@@ -214,7 +214,7 @@
                                           </w:tcPr>
                                           <w:p>
                                             <w:pPr>
-                                              <w:pStyle w:val="NoSpacing"/>
+                                              <w:pStyle w:val="Geenafstand"/>
                                               <w:ind w:right="144"/>
                                               <w:rPr>
                                                 <w:color w:val="FFFFFF" w:themeColor="background1"/>
@@ -229,7 +229,7 @@
                                           </w:tcPr>
                                           <w:p>
                                             <w:pPr>
-                                              <w:pStyle w:val="NoSpacing"/>
+                                              <w:pStyle w:val="Geenafstand"/>
                                               <w:ind w:right="144"/>
                                               <w:rPr>
                                                 <w:color w:val="FFFFFF" w:themeColor="background1"/>
@@ -244,7 +244,7 @@
                                           </w:tcPr>
                                           <w:p>
                                             <w:pPr>
-                                              <w:pStyle w:val="NoSpacing"/>
+                                              <w:pStyle w:val="Geenafstand"/>
                                               <w:ind w:right="720"/>
                                               <w:rPr>
                                                 <w:color w:val="FFFFFF" w:themeColor="background1"/>
@@ -421,7 +421,7 @@
                                     </w:tcPr>
                                     <w:p>
                                       <w:pPr>
-                                        <w:pStyle w:val="NoSpacing"/>
+                                        <w:pStyle w:val="Geenafstand"/>
                                         <w:ind w:right="144"/>
                                         <w:rPr>
                                           <w:color w:val="FFFFFF" w:themeColor="background1"/>
@@ -436,7 +436,7 @@
                                     </w:tcPr>
                                     <w:p>
                                       <w:pPr>
-                                        <w:pStyle w:val="NoSpacing"/>
+                                        <w:pStyle w:val="Geenafstand"/>
                                         <w:ind w:right="144"/>
                                         <w:rPr>
                                           <w:color w:val="FFFFFF" w:themeColor="background1"/>
@@ -451,7 +451,7 @@
                                     </w:tcPr>
                                     <w:p>
                                       <w:pPr>
-                                        <w:pStyle w:val="NoSpacing"/>
+                                        <w:pStyle w:val="Geenafstand"/>
                                         <w:ind w:right="720"/>
                                         <w:rPr>
                                           <w:color w:val="FFFFFF" w:themeColor="background1"/>
@@ -779,39 +779,7 @@
           <w:sz w:val="28"/>
           <w:szCs w:val="32"/>
         </w:rPr>
-        <w:t>0938491</w:t>
-      </w:r>
-      <w:r>
-        <w:rPr>
-          <w:color w:val="0D0D0D" w:themeColor="text1" w:themeTint="F2"/>
-          <w:sz w:val="28"/>
-          <w:szCs w:val="32"/>
-        </w:rPr>
-        <w:t xml:space="preserve">, </w:t>
-      </w:r>
-      <w:r>
-        <w:rPr>
-          <w:color w:val="0D0D0D" w:themeColor="text1" w:themeTint="F2"/>
-          <w:sz w:val="28"/>
-          <w:szCs w:val="32"/>
-        </w:rPr>
-        <w:t>0920542</w:t>
-      </w:r>
-      <w:r>
-        <w:rPr>
-          <w:color w:val="0D0D0D" w:themeColor="text1" w:themeTint="F2"/>
-          <w:sz w:val="28"/>
-          <w:szCs w:val="32"/>
-        </w:rPr>
-        <w:t xml:space="preserve">, </w:t>
-      </w:r>
-      <w:r>
-        <w:rPr>
-          <w:color w:val="0D0D0D" w:themeColor="text1" w:themeTint="F2"/>
-          <w:sz w:val="28"/>
-          <w:szCs w:val="32"/>
-        </w:rPr>
-        <w:t>0882738</w:t>
+        <w:t>0938491, 0920542, 0882738</w:t>
       </w:r>
       <w:r>
         <w:t xml:space="preserve"> </w:t>
@@ -907,15 +875,7 @@
           <w:szCs w:val="32"/>
         </w:rPr>
         <w:tab/>
-        <w:t xml:space="preserve">: </w:t>
-      </w:r>
-      <w:r>
-        <w:rPr>
-          <w:color w:val="0D0D0D" w:themeColor="text1" w:themeTint="F2"/>
-          <w:sz w:val="28"/>
-          <w:szCs w:val="32"/>
-        </w:rPr>
-        <w:t>Aninka Langras-Rombout</w:t>
+        <w:t>: Aninka Langras-Rombout</w:t>
       </w:r>
       <w:r>
         <w:rPr>
@@ -1015,7 +975,7 @@
     </w:p>
     <w:p>
       <w:pPr>
-        <w:pStyle w:val="Title"/>
+        <w:pStyle w:val="Titel"/>
         <w:jc w:val="center"/>
         <w:rPr>
           <w:color w:val="4472C4" w:themeColor="accent1"/>
@@ -1042,7 +1002,7 @@
     <w:p/>
     <w:p>
       <w:pPr>
-        <w:pStyle w:val="NoSpacing"/>
+        <w:pStyle w:val="Geenafstand"/>
         <w:rPr>
           <w:color w:val="4472C4" w:themeColor="accent1"/>
           <w:sz w:val="24"/>
@@ -1053,7 +1013,7 @@
           <w:color w:val="4472C4" w:themeColor="accent1"/>
           <w:sz w:val="24"/>
         </w:rPr>
-        <w:t>Wie zijn we</w:t>
+        <w:t>Wie zijn wij</w:t>
       </w:r>
     </w:p>
     <w:p>
@@ -1082,20 +1042,50 @@
           <w:sz w:val="24"/>
           <w:szCs w:val="24"/>
         </w:rPr>
-        <w:t xml:space="preserve"> van dit rapport is</w:t>
+        <w:t xml:space="preserve"> van dit rapport zij Youssef Ab</w:t>
       </w:r>
       <w:r>
         <w:rPr>
           <w:sz w:val="24"/>
           <w:szCs w:val="24"/>
         </w:rPr>
-        <w:t xml:space="preserve"> Youssef Abbarzi, Ziggy Verbeek, Ali Jawansir en Anil Rosaria. We zijn</w:t>
+        <w:t>r</w:t>
       </w:r>
       <w:r>
         <w:rPr>
           <w:sz w:val="24"/>
           <w:szCs w:val="24"/>
         </w:rPr>
+        <w:t>a</w:t>
+      </w:r>
+      <w:r>
+        <w:rPr>
+          <w:sz w:val="24"/>
+          <w:szCs w:val="24"/>
+        </w:rPr>
+        <w:t xml:space="preserve">zi, </w:t>
+      </w:r>
+      <w:proofErr w:type="spellStart"/>
+      <w:r>
+        <w:rPr>
+          <w:sz w:val="24"/>
+          <w:szCs w:val="24"/>
+        </w:rPr>
+        <w:t>Ziggy</w:t>
+      </w:r>
+      <w:proofErr w:type="spellEnd"/>
+      <w:r>
+        <w:rPr>
+          <w:sz w:val="24"/>
+          <w:szCs w:val="24"/>
+        </w:rPr>
+        <w:t xml:space="preserve"> Verbeek, Ali Jawansir en Anil Rosaria. We zijn</w:t>
+      </w:r>
+      <w:r>
+        <w:rPr>
+          <w:sz w:val="24"/>
+          <w:szCs w:val="24"/>
+        </w:rPr>
         <w:t xml:space="preserve"> eerstejaars student</w:t>
       </w:r>
       <w:r>
@@ -1110,13 +1100,20 @@
           <w:sz w:val="24"/>
           <w:szCs w:val="24"/>
         </w:rPr>
-        <w:t xml:space="preserve"> aan de opleiding Informatica op de</w:t>
+        <w:t xml:space="preserve"> van de opleiding Informatica van</w:t>
       </w:r>
       <w:r>
         <w:rPr>
           <w:sz w:val="24"/>
           <w:szCs w:val="24"/>
         </w:rPr>
+        <w:t xml:space="preserve"> de</w:t>
+      </w:r>
+      <w:r>
+        <w:rPr>
+          <w:sz w:val="24"/>
+          <w:szCs w:val="24"/>
+        </w:rPr>
         <w:t xml:space="preserve"> </w:t>
       </w:r>
       <w:r>
@@ -1124,19 +1121,26 @@
           <w:sz w:val="24"/>
           <w:szCs w:val="24"/>
         </w:rPr>
-        <w:t>hogeschool Rotterdam</w:t>
+        <w:t>H</w:t>
       </w:r>
       <w:r>
         <w:rPr>
           <w:sz w:val="24"/>
           <w:szCs w:val="24"/>
         </w:rPr>
+        <w:t>ogeschool Rotterdam</w:t>
+      </w:r>
+      <w:r>
+        <w:rPr>
+          <w:sz w:val="24"/>
+          <w:szCs w:val="24"/>
+        </w:rPr>
         <w:t>.</w:t>
       </w:r>
     </w:p>
     <w:p>
       <w:pPr>
-        <w:pStyle w:val="NoSpacing"/>
+        <w:pStyle w:val="Geenafstand"/>
         <w:rPr>
           <w:color w:val="4472C4" w:themeColor="accent1"/>
           <w:sz w:val="24"/>
@@ -1162,7 +1166,14 @@
           <w:sz w:val="24"/>
           <w:szCs w:val="32"/>
         </w:rPr>
-        <w:t>In het kader van de hogeschool Rotterdam is</w:t>
+        <w:t>In het kader van de H</w:t>
+      </w:r>
+      <w:r>
+        <w:rPr>
+          <w:sz w:val="24"/>
+          <w:szCs w:val="32"/>
+        </w:rPr>
+        <w:t>ogeschool Rotterdam is</w:t>
       </w:r>
       <w:r>
         <w:rPr>
@@ -1237,7 +1248,7 @@
     </w:p>
     <w:p>
       <w:pPr>
-        <w:pStyle w:val="NoSpacing"/>
+        <w:pStyle w:val="Geenafstand"/>
         <w:rPr>
           <w:color w:val="4472C4" w:themeColor="accent1"/>
           <w:sz w:val="24"/>
@@ -1253,7 +1264,7 @@
     </w:p>
     <w:p>
       <w:pPr>
-        <w:pStyle w:val="NoSpacing"/>
+        <w:pStyle w:val="Geenafstand"/>
         <w:rPr>
           <w:sz w:val="24"/>
         </w:rPr>
@@ -1291,12 +1302,7 @@
     </w:p>
     <w:p>
       <w:pPr>
-        <w:pStyle w:val="NoSpacing"/>
-      </w:pPr>
-    </w:p>
-    <w:p>
-      <w:pPr>
-        <w:pStyle w:val="NoSpacing"/>
+        <w:pStyle w:val="Geenafstand"/>
       </w:pPr>
     </w:p>
     <w:p>
@@ -1395,7 +1401,7 @@
       <w:sdtContent>
         <w:p>
           <w:pPr>
-            <w:pStyle w:val="TOCHeading"/>
+            <w:pStyle w:val="Kopvaninhoudsopgave"/>
             <w:rPr>
               <w:sz w:val="48"/>
             </w:rPr>
@@ -1409,7 +1415,7 @@
         </w:p>
         <w:p>
           <w:pPr>
-            <w:pStyle w:val="TOC1"/>
+            <w:pStyle w:val="Inhopg1"/>
             <w:tabs>
               <w:tab w:val="right" w:leader="dot" w:pos="10340"/>
             </w:tabs>
@@ -1488,7 +1494,7 @@
         </w:p>
         <w:p>
           <w:pPr>
-            <w:pStyle w:val="TOC1"/>
+            <w:pStyle w:val="Inhopg1"/>
             <w:tabs>
               <w:tab w:val="right" w:leader="dot" w:pos="10340"/>
             </w:tabs>
@@ -1558,7 +1564,7 @@
         </w:p>
         <w:p>
           <w:pPr>
-            <w:pStyle w:val="TOC2"/>
+            <w:pStyle w:val="Inhopg2"/>
             <w:tabs>
               <w:tab w:val="right" w:leader="dot" w:pos="10340"/>
             </w:tabs>
@@ -1628,7 +1634,7 @@
         </w:p>
         <w:p>
           <w:pPr>
-            <w:pStyle w:val="TOC2"/>
+            <w:pStyle w:val="Inhopg2"/>
             <w:tabs>
               <w:tab w:val="right" w:leader="dot" w:pos="10340"/>
             </w:tabs>
@@ -1698,7 +1704,7 @@
         </w:p>
         <w:p>
           <w:pPr>
-            <w:pStyle w:val="TOC2"/>
+            <w:pStyle w:val="Inhopg2"/>
             <w:tabs>
               <w:tab w:val="right" w:leader="dot" w:pos="10340"/>
             </w:tabs>
@@ -1768,7 +1774,7 @@
         </w:p>
         <w:p>
           <w:pPr>
-            <w:pStyle w:val="TOC2"/>
+            <w:pStyle w:val="Inhopg2"/>
             <w:tabs>
               <w:tab w:val="right" w:leader="dot" w:pos="10340"/>
             </w:tabs>
@@ -1838,7 +1844,7 @@
         </w:p>
         <w:p>
           <w:pPr>
-            <w:pStyle w:val="TOC2"/>
+            <w:pStyle w:val="Inhopg2"/>
             <w:tabs>
               <w:tab w:val="right" w:leader="dot" w:pos="10340"/>
             </w:tabs>
@@ -1908,7 +1914,7 @@
         </w:p>
         <w:p>
           <w:pPr>
-            <w:pStyle w:val="TOC1"/>
+            <w:pStyle w:val="Inhopg1"/>
             <w:tabs>
               <w:tab w:val="right" w:leader="dot" w:pos="10340"/>
             </w:tabs>
@@ -1978,7 +1984,7 @@
         </w:p>
         <w:p>
           <w:pPr>
-            <w:pStyle w:val="TOC2"/>
+            <w:pStyle w:val="Inhopg2"/>
             <w:tabs>
               <w:tab w:val="right" w:leader="dot" w:pos="10340"/>
             </w:tabs>
@@ -2048,7 +2054,7 @@
         </w:p>
         <w:p>
           <w:pPr>
-            <w:pStyle w:val="TOC2"/>
+            <w:pStyle w:val="Inhopg2"/>
             <w:tabs>
               <w:tab w:val="right" w:leader="dot" w:pos="10340"/>
             </w:tabs>
@@ -2118,7 +2124,7 @@
         </w:p>
         <w:p>
           <w:pPr>
-            <w:pStyle w:val="TOC3"/>
+            <w:pStyle w:val="Inhopg3"/>
             <w:tabs>
               <w:tab w:val="right" w:leader="dot" w:pos="10340"/>
             </w:tabs>
@@ -2188,7 +2194,7 @@
         </w:p>
         <w:p>
           <w:pPr>
-            <w:pStyle w:val="TOC2"/>
+            <w:pStyle w:val="Inhopg2"/>
             <w:tabs>
               <w:tab w:val="right" w:leader="dot" w:pos="10340"/>
             </w:tabs>
@@ -2258,7 +2264,7 @@
         </w:p>
         <w:p>
           <w:pPr>
-            <w:pStyle w:val="TOC3"/>
+            <w:pStyle w:val="Inhopg3"/>
             <w:tabs>
               <w:tab w:val="right" w:leader="dot" w:pos="10340"/>
             </w:tabs>
@@ -2328,7 +2334,7 @@
         </w:p>
         <w:p>
           <w:pPr>
-            <w:pStyle w:val="TOC2"/>
+            <w:pStyle w:val="Inhopg2"/>
             <w:tabs>
               <w:tab w:val="right" w:leader="dot" w:pos="10340"/>
             </w:tabs>
@@ -2398,7 +2404,7 @@
         </w:p>
         <w:p>
           <w:pPr>
-            <w:pStyle w:val="TOC3"/>
+            <w:pStyle w:val="Inhopg3"/>
             <w:tabs>
               <w:tab w:val="right" w:leader="dot" w:pos="10340"/>
             </w:tabs>
@@ -2468,7 +2474,7 @@
         </w:p>
         <w:p>
           <w:pPr>
-            <w:pStyle w:val="TOC1"/>
+            <w:pStyle w:val="Inhopg1"/>
             <w:tabs>
               <w:tab w:val="right" w:leader="dot" w:pos="10340"/>
             </w:tabs>
@@ -2538,7 +2544,7 @@
         </w:p>
         <w:p>
           <w:pPr>
-            <w:pStyle w:val="TOC2"/>
+            <w:pStyle w:val="Inhopg2"/>
             <w:tabs>
               <w:tab w:val="right" w:leader="dot" w:pos="10340"/>
             </w:tabs>
@@ -2608,7 +2614,7 @@
         </w:p>
         <w:p>
           <w:pPr>
-            <w:pStyle w:val="TOC2"/>
+            <w:pStyle w:val="Inhopg2"/>
             <w:tabs>
               <w:tab w:val="right" w:leader="dot" w:pos="10340"/>
             </w:tabs>
@@ -2678,7 +2684,7 @@
         </w:p>
         <w:p>
           <w:pPr>
-            <w:pStyle w:val="TOC1"/>
+            <w:pStyle w:val="Inhopg1"/>
             <w:tabs>
               <w:tab w:val="right" w:leader="dot" w:pos="10340"/>
             </w:tabs>
@@ -2777,7 +2783,7 @@
     </w:p>
     <w:p>
       <w:pPr>
-        <w:pStyle w:val="Heading1"/>
+        <w:pStyle w:val="Kop1"/>
         <w:jc w:val="center"/>
         <w:rPr>
           <w:color w:val="4472C4" w:themeColor="accent1"/>
@@ -2819,7 +2825,7 @@
     </w:p>
     <w:p>
       <w:pPr>
-        <w:pStyle w:val="Heading1"/>
+        <w:pStyle w:val="Kop1"/>
         <w:jc w:val="center"/>
         <w:rPr>
           <w:color w:val="4472C4" w:themeColor="accent1"/>
@@ -2846,7 +2852,7 @@
     </w:p>
     <w:p>
       <w:pPr>
-        <w:pStyle w:val="Heading2"/>
+        <w:pStyle w:val="Kop2"/>
         <w:rPr>
           <w:sz w:val="28"/>
         </w:rPr>
@@ -2890,7 +2896,31 @@
         <w:rPr>
           <w:sz w:val="24"/>
         </w:rPr>
-        <w:t xml:space="preserve"> en elektronische parkeerplekken in Rotterdam maar waar kan je nou gratis parkeren? Of hoe weet je als zo een parkeerplek beschikbaar of bezet is?</w:t>
+        <w:t xml:space="preserve"> en elektronische parkeerplekken in Rotterdam maar waar</w:t>
+      </w:r>
+      <w:r>
+        <w:rPr>
+          <w:sz w:val="24"/>
+        </w:rPr>
+        <w:t xml:space="preserve"> kan je nou gratis parkeren? H</w:t>
+      </w:r>
+      <w:r>
+        <w:rPr>
+          <w:sz w:val="24"/>
+        </w:rPr>
+        <w:t xml:space="preserve">oe weet je </w:t>
+      </w:r>
+      <w:r>
+        <w:rPr>
+          <w:sz w:val="24"/>
+        </w:rPr>
+        <w:t>of</w:t>
+      </w:r>
+      <w:r>
+        <w:rPr>
+          <w:sz w:val="24"/>
+        </w:rPr>
+        <w:t xml:space="preserve"> zo een parkeerplek beschikbaar of bezet is?</w:t>
       </w:r>
       <w:r>
         <w:rPr>
@@ -2902,7 +2932,25 @@
         <w:rPr>
           <w:sz w:val="24"/>
         </w:rPr>
-        <w:t>Wij als projectgroepje van hogeschool Rotterdam willen</w:t>
+        <w:t xml:space="preserve">Wij als informatica studenten </w:t>
+      </w:r>
+      <w:r>
+        <w:rPr>
+          <w:sz w:val="24"/>
+        </w:rPr>
+        <w:t xml:space="preserve">van </w:t>
+      </w:r>
+      <w:r>
+        <w:rPr>
+          <w:sz w:val="24"/>
+        </w:rPr>
+        <w:t>de H</w:t>
+      </w:r>
+      <w:r>
+        <w:rPr>
+          <w:sz w:val="24"/>
+        </w:rPr>
+        <w:t>ogeschool Rotterdam willen</w:t>
       </w:r>
       <w:r>
         <w:rPr>
@@ -2914,43 +2962,66 @@
         <w:rPr>
           <w:sz w:val="24"/>
         </w:rPr>
-        <w:t xml:space="preserve">een applicatie te ontwikkelen zodat je kunt zien waar een parkeerplek in Rotterdam beschikbaar is. Op dagen zoals een voetbalwedstrijd van Feijenoord in de Kuip of een evenement in de centrum zijn mensen chaostisch opzoek naar een parkeerplek voor hun normale auto of voor hun elektronische auto. </w:t>
-      </w:r>
-    </w:p>
-    <w:p>
-      <w:pPr>
-        <w:rPr>
-          <w:sz w:val="20"/>
-        </w:rPr>
-      </w:pPr>
-      <w:r>
-        <w:rPr>
-          <w:sz w:val="24"/>
-        </w:rPr>
-        <w:t>Dit rapport</w:t>
-      </w:r>
-      <w:r>
-        <w:rPr>
-          <w:sz w:val="24"/>
-        </w:rPr>
-        <w:t xml:space="preserve"> zal</w:t>
-      </w:r>
-      <w:r>
-        <w:rPr>
-          <w:sz w:val="24"/>
-        </w:rPr>
-        <w:t xml:space="preserve"> de volgende vragen</w:t>
-      </w:r>
-      <w:r>
-        <w:rPr>
-          <w:sz w:val="24"/>
-        </w:rPr>
-        <w:t xml:space="preserve"> gaan onderzoeken: </w:t>
-      </w:r>
-    </w:p>
-    <w:p>
-      <w:pPr>
-        <w:pStyle w:val="Heading2"/>
+        <w:t>een applicatie te ontwikkel</w:t>
+      </w:r>
+      <w:r>
+        <w:rPr>
+          <w:sz w:val="24"/>
+        </w:rPr>
+        <w:t>en zodat te</w:t>
+      </w:r>
+      <w:r>
+        <w:rPr>
+          <w:sz w:val="24"/>
+        </w:rPr>
+        <w:t xml:space="preserve"> zien</w:t>
+      </w:r>
+      <w:r>
+        <w:rPr>
+          <w:sz w:val="24"/>
+        </w:rPr>
+        <w:t xml:space="preserve"> is</w:t>
+      </w:r>
+      <w:r>
+        <w:rPr>
+          <w:sz w:val="24"/>
+        </w:rPr>
+        <w:t xml:space="preserve"> waar een parkeerplek in Rotterdam beschikbaar is. Op dagen zoals een voetbalwedstrijd van Feijenoord in de Kuip of een evenement in d</w:t>
+      </w:r>
+      <w:r>
+        <w:rPr>
+          <w:sz w:val="24"/>
+        </w:rPr>
+        <w:t>e centrum zijn mensen wanhopig</w:t>
+      </w:r>
+      <w:r>
+        <w:rPr>
+          <w:sz w:val="24"/>
+        </w:rPr>
+        <w:t xml:space="preserve"> opzoek naar e</w:t>
+      </w:r>
+      <w:r>
+        <w:rPr>
+          <w:sz w:val="24"/>
+        </w:rPr>
+        <w:t>en parkeerplek voor hun (elektronische)</w:t>
+      </w:r>
+      <w:r>
+        <w:rPr>
+          <w:sz w:val="24"/>
+        </w:rPr>
+        <w:t>auto</w:t>
+      </w:r>
+      <w:r>
+        <w:rPr>
+          <w:sz w:val="24"/>
+        </w:rPr>
+        <w:t>.</w:t>
+      </w:r>
+    </w:p>
+    <w:p>
+      <w:pPr>
+        <w:pStyle w:val="Kop2"/>
         <w:rPr>
           <w:sz w:val="28"/>
         </w:rPr>
@@ -3063,7 +3134,7 @@
     </w:p>
     <w:p>
       <w:pPr>
-        <w:pStyle w:val="Heading2"/>
+        <w:pStyle w:val="Kop2"/>
         <w:rPr>
           <w:sz w:val="28"/>
         </w:rPr>
@@ -3099,13 +3170,27 @@
           <w:sz w:val="24"/>
           <w:szCs w:val="24"/>
         </w:rPr>
-        <w:t xml:space="preserve"> de internet gebruikt om de gewenste informatie te kun</w:t>
+        <w:t xml:space="preserve"> </w:t>
       </w:r>
       <w:r>
         <w:rPr>
           <w:sz w:val="24"/>
           <w:szCs w:val="24"/>
         </w:rPr>
+        <w:t>het</w:t>
+      </w:r>
+      <w:r>
+        <w:rPr>
+          <w:sz w:val="24"/>
+          <w:szCs w:val="24"/>
+        </w:rPr>
+        <w:t xml:space="preserve"> internet gebruikt om de gewenste informatie te kun</w:t>
+      </w:r>
+      <w:r>
+        <w:rPr>
+          <w:sz w:val="24"/>
+          <w:szCs w:val="24"/>
+        </w:rPr>
         <w:t>nen gebruiken voor het advies. Het advies</w:t>
       </w:r>
       <w:r>
@@ -3125,18 +3210,18 @@
     </w:p>
     <w:p>
       <w:pPr>
-        <w:pStyle w:val="Heading2"/>
-      </w:pPr>
-      <w:bookmarkStart w:id="7" w:name="_Toc474776318"/>
-      <w:bookmarkStart w:id="8" w:name="_Toc479250141"/>
+        <w:pStyle w:val="Kop2"/>
+      </w:pPr>
+      <w:bookmarkStart w:id="7" w:name="_Toc479250141"/>
+      <w:bookmarkStart w:id="8" w:name="_Toc474776318"/>
       <w:r>
         <w:t>Randvoorwaarden</w:t>
       </w:r>
-      <w:bookmarkEnd w:id="8"/>
-    </w:p>
-    <w:p>
-      <w:pPr>
-        <w:pStyle w:val="ListParagraph"/>
+      <w:bookmarkEnd w:id="7"/>
+    </w:p>
+    <w:p>
+      <w:pPr>
+        <w:pStyle w:val="Lijstalinea"/>
         <w:numPr>
           <w:ilvl w:val="0"/>
           <w:numId w:val="1"/>
@@ -3149,12 +3234,18 @@
         <w:rPr>
           <w:sz w:val="24"/>
         </w:rPr>
-        <w:t>Alle bronnen dat zijn gebruikt voor dit rapport vermelden. Dit voorkomt plagiaat.</w:t>
-      </w:r>
-    </w:p>
-    <w:p>
-      <w:pPr>
-        <w:pStyle w:val="Heading2"/>
+        <w:t>Alle bronnen die</w:t>
+      </w:r>
+      <w:r>
+        <w:rPr>
+          <w:sz w:val="24"/>
+        </w:rPr>
+        <w:t xml:space="preserve"> zijn gebruikt voor dit rapport vermelden. Dit voorkomt plagiaat.</w:t>
+      </w:r>
+    </w:p>
+    <w:p>
+      <w:pPr>
+        <w:pStyle w:val="Kop2"/>
         <w:rPr>
           <w:sz w:val="28"/>
         </w:rPr>
@@ -3166,7 +3257,7 @@
         </w:rPr>
         <w:t>Leeswijzer</w:t>
       </w:r>
-      <w:bookmarkEnd w:id="7"/>
+      <w:bookmarkEnd w:id="8"/>
       <w:bookmarkEnd w:id="9"/>
       <w:r>
         <w:rPr>
@@ -3215,7 +3306,7 @@
     </w:p>
     <w:p>
       <w:pPr>
-        <w:pStyle w:val="Heading1"/>
+        <w:pStyle w:val="Kop1"/>
         <w:jc w:val="center"/>
         <w:rPr>
           <w:color w:val="4472C4" w:themeColor="accent1"/>
@@ -3242,7 +3333,7 @@
     </w:p>
     <w:p>
       <w:pPr>
-        <w:pStyle w:val="Heading2"/>
+        <w:pStyle w:val="Kop2"/>
         <w:rPr>
           <w:sz w:val="28"/>
         </w:rPr>
@@ -3256,37 +3347,34 @@
       </w:r>
       <w:bookmarkEnd w:id="11"/>
     </w:p>
-    <w:p>
-      <w:bookmarkStart w:id="12" w:name="_GoBack"/>
+    <w:p/>
+    <w:p>
+      <w:pPr>
+        <w:pStyle w:val="Kop2"/>
+        <w:rPr>
+          <w:sz w:val="28"/>
+        </w:rPr>
+      </w:pPr>
+      <w:bookmarkStart w:id="12" w:name="_Toc479250145"/>
+      <w:r>
+        <w:rPr>
+          <w:sz w:val="28"/>
+        </w:rPr>
+        <w:t>§</w:t>
+      </w:r>
+      <w:r>
+        <w:rPr>
+          <w:sz w:val="28"/>
+        </w:rPr>
+        <w:t xml:space="preserve"> </w:t>
+      </w:r>
+      <w:r>
+        <w:rPr>
+          <w:sz w:val="28"/>
+        </w:rPr>
+        <w:t>Vraag 1</w:t>
+      </w:r>
       <w:bookmarkEnd w:id="12"/>
-    </w:p>
-    <w:p>
-      <w:pPr>
-        <w:pStyle w:val="Heading2"/>
-        <w:rPr>
-          <w:sz w:val="28"/>
-        </w:rPr>
-      </w:pPr>
-      <w:bookmarkStart w:id="13" w:name="_Toc479250145"/>
-      <w:r>
-        <w:rPr>
-          <w:sz w:val="28"/>
-        </w:rPr>
-        <w:t>§</w:t>
-      </w:r>
-      <w:r>
-        <w:rPr>
-          <w:sz w:val="28"/>
-        </w:rPr>
-        <w:t xml:space="preserve"> </w:t>
-      </w:r>
-      <w:r>
-        <w:rPr>
-          <w:sz w:val="28"/>
-        </w:rPr>
-        <w:t>Vraag 1</w:t>
-      </w:r>
-      <w:bookmarkEnd w:id="13"/>
     </w:p>
     <w:p>
       <w:pPr>
@@ -3298,9 +3386,9 @@
     </w:p>
     <w:p>
       <w:pPr>
-        <w:pStyle w:val="Heading2"/>
-      </w:pPr>
-      <w:bookmarkStart w:id="14" w:name="_Toc479250147"/>
+        <w:pStyle w:val="Kop2"/>
+      </w:pPr>
+      <w:bookmarkStart w:id="13" w:name="_Toc479250147"/>
       <w:r>
         <w:t>§</w:t>
       </w:r>
@@ -3310,43 +3398,43 @@
       <w:r>
         <w:t xml:space="preserve"> 2</w:t>
       </w:r>
+      <w:bookmarkEnd w:id="13"/>
+    </w:p>
+    <w:p/>
+    <w:p>
+      <w:pPr>
+        <w:pStyle w:val="Kop2"/>
+      </w:pPr>
+      <w:bookmarkStart w:id="14" w:name="_Toc479250149"/>
+      <w:r>
+        <w:t>§</w:t>
+      </w:r>
+      <w:r>
+        <w:t xml:space="preserve"> </w:t>
+      </w:r>
+      <w:r>
+        <w:t>Vraag</w:t>
+      </w:r>
+      <w:r>
+        <w:t xml:space="preserve"> 3</w:t>
+      </w:r>
       <w:bookmarkEnd w:id="14"/>
     </w:p>
     <w:p/>
     <w:p>
-      <w:pPr>
-        <w:pStyle w:val="Heading2"/>
-      </w:pPr>
-      <w:bookmarkStart w:id="15" w:name="_Toc479250149"/>
-      <w:r>
-        <w:t>§</w:t>
-      </w:r>
-      <w:r>
-        <w:t xml:space="preserve"> </w:t>
-      </w:r>
-      <w:r>
-        <w:t>Vraag</w:t>
-      </w:r>
-      <w:r>
-        <w:t xml:space="preserve"> 3</w:t>
-      </w:r>
-      <w:bookmarkEnd w:id="15"/>
-    </w:p>
-    <w:p/>
-    <w:p>
       <w:r>
         <w:br w:type="page"/>
       </w:r>
     </w:p>
     <w:p>
       <w:pPr>
-        <w:pStyle w:val="Heading1"/>
+        <w:pStyle w:val="Kop1"/>
         <w:jc w:val="center"/>
         <w:rPr>
           <w:sz w:val="56"/>
         </w:rPr>
       </w:pPr>
-      <w:bookmarkStart w:id="16" w:name="_Toc479250151"/>
+      <w:bookmarkStart w:id="15" w:name="_Toc479250151"/>
       <w:r>
         <w:rPr>
           <w:sz w:val="56"/>
@@ -3360,33 +3448,33 @@
         </w:rPr>
         <w:t>Conclusie &amp; aanbevelingen</w:t>
       </w:r>
+      <w:bookmarkEnd w:id="15"/>
+    </w:p>
+    <w:p/>
+    <w:p>
+      <w:pPr>
+        <w:pStyle w:val="Kop2"/>
+      </w:pPr>
+      <w:bookmarkStart w:id="16" w:name="_Toc479250152"/>
+      <w:r>
+        <w:t>Conclusie</w:t>
+      </w:r>
       <w:bookmarkEnd w:id="16"/>
     </w:p>
-    <w:p/>
-    <w:p>
-      <w:pPr>
-        <w:pStyle w:val="Heading2"/>
-      </w:pPr>
-      <w:bookmarkStart w:id="17" w:name="_Toc479250152"/>
-      <w:r>
-        <w:t>Conclusie</w:t>
+    <w:p>
+      <w:r>
+        <w:t>In dit hoofdstuk herhaal je (samenvattend) de resultaten. Je herhaalt de onderzoeksvragen en geeft alleen antwoord op de hoofdvraag en de deelvragen. Je baseert je conclusies op het onderzoeksmateriaal. Je haalt geen gegevens erbij die niet onderzocht zijn.</w:t>
+      </w:r>
+    </w:p>
+    <w:p>
+      <w:pPr>
+        <w:pStyle w:val="Kop2"/>
+      </w:pPr>
+      <w:bookmarkStart w:id="17" w:name="_Toc479250153"/>
+      <w:r>
+        <w:t>Aanbevelingen</w:t>
       </w:r>
       <w:bookmarkEnd w:id="17"/>
-    </w:p>
-    <w:p>
-      <w:r>
-        <w:t>In dit hoofdstuk herhaal je (samenvattend) de resultaten. Je herhaalt de onderzoeksvragen en geeft alleen antwoord op de hoofdvraag en de deelvragen. Je baseert je conclusies op het onderzoeksmateriaal. Je haalt geen gegevens erbij die niet onderzocht zijn.</w:t>
-      </w:r>
-    </w:p>
-    <w:p>
-      <w:pPr>
-        <w:pStyle w:val="Heading2"/>
-      </w:pPr>
-      <w:bookmarkStart w:id="18" w:name="_Toc479250153"/>
-      <w:r>
-        <w:t>Aanbevelingen</w:t>
-      </w:r>
-      <w:bookmarkEnd w:id="18"/>
     </w:p>
     <w:p>
       <w:r>
@@ -3412,13 +3500,13 @@
     </w:p>
     <w:p>
       <w:pPr>
-        <w:pStyle w:val="Heading1"/>
+        <w:pStyle w:val="Kop1"/>
         <w:jc w:val="center"/>
         <w:rPr>
           <w:sz w:val="56"/>
         </w:rPr>
       </w:pPr>
-      <w:bookmarkStart w:id="19" w:name="_Toc479250154"/>
+      <w:bookmarkStart w:id="18" w:name="_Toc479250154"/>
       <w:r>
         <w:rPr>
           <w:sz w:val="56"/>
@@ -3438,7 +3526,7 @@
         </w:rPr>
         <w:t>Literatuurlijst</w:t>
       </w:r>
-      <w:bookmarkEnd w:id="19"/>
+      <w:bookmarkEnd w:id="18"/>
     </w:p>
     <w:sdt>
       <w:sdtPr>
@@ -3455,14 +3543,14 @@
       <w:sdtContent>
         <w:p>
           <w:pPr>
-            <w:pStyle w:val="NoSpacing"/>
+            <w:pStyle w:val="Geenafstand"/>
             <w:rPr>
-              <w:rStyle w:val="TitleChar"/>
+              <w:rStyle w:val="TitelChar"/>
             </w:rPr>
           </w:pPr>
           <w:r>
             <w:rPr>
-              <w:rStyle w:val="TitleChar"/>
+              <w:rStyle w:val="TitelChar"/>
             </w:rPr>
             <w:t>Bibliography</w:t>
           </w:r>
@@ -3476,13 +3564,13 @@
           <w:sdtContent>
             <w:p>
               <w:pPr>
-                <w:pStyle w:val="Bibliography"/>
+                <w:pStyle w:val="Bibliografie"/>
                 <w:ind w:left="720" w:hanging="720"/>
               </w:pPr>
             </w:p>
             <w:p>
               <w:pPr>
-                <w:pStyle w:val="Bibliography"/>
+                <w:pStyle w:val="Bibliografie"/>
                 <w:ind w:left="720" w:hanging="720"/>
               </w:pPr>
             </w:p>
@@ -3490,7 +3578,10 @@
         </w:sdt>
       </w:sdtContent>
     </w:sdt>
-    <w:p/>
+    <w:p>
+      <w:bookmarkStart w:id="19" w:name="_GoBack"/>
+      <w:bookmarkEnd w:id="19"/>
+    </w:p>
     <w:sectPr>
       <w:footerReference w:type="even" r:id="rId18"/>
       <w:footerReference w:type="default" r:id="rId19"/>
@@ -3504,7 +3595,7 @@
 </file>
 
 <file path=word/endnotes.xml><?xml version="1.0" encoding="utf-8"?>
-<w:endnotes xmlns:wpc="http://schemas.microsoft.com/office/word/2010/wordprocessingCanvas" xmlns:cx="http://schemas.microsoft.com/office/drawing/2014/chartex" xmlns:cx1="http://schemas.microsoft.com/office/drawing/2015/9/8/chartex" xmlns:cx2="http://schemas.microsoft.com/office/drawing/2015/10/21/chartex" xmlns:cx3="http://schemas.microsoft.com/office/drawing/2016/5/9/chartex" xmlns:cx4="http://schemas.microsoft.com/office/drawing/2016/5/10/chartex" xmlns:cx5="http://schemas.microsoft.com/office/drawing/2016/5/11/chartex" xmlns:cx6="http://schemas.microsoft.com/office/drawing/2016/5/12/chartex" xmlns:cx7="http://schemas.microsoft.com/office/drawing/2016/5/13/chartex" xmlns:cx8="http://schemas.microsoft.com/office/drawing/2016/5/14/chartex" xmlns:mc="http://schemas.openxmlformats.org/markup-compatibility/2006" xmlns:o="urn:schemas-microsoft-com:office:office" xmlns:r="http://schemas.openxmlformats.org/officeDocument/2006/relationships" xmlns:m="http://schemas.openxmlformats.org/officeDocument/2006/math" xmlns:v="urn:schemas-microsoft-com:vml" xmlns:wp14="http://schemas.microsoft.com/office/word/2010/wordprocessingDrawing" xmlns:wp="http://schemas.openxmlformats.org/drawingml/2006/wordprocessingDrawing" xmlns:w10="urn:schemas-microsoft-com:office:word" xmlns:w="http://schemas.openxmlformats.org/wordprocessingml/2006/main" xmlns:w14="http://schemas.microsoft.com/office/word/2010/wordml" xmlns:w15="http://schemas.microsoft.com/office/word/2012/wordml" xmlns:w16se="http://schemas.microsoft.com/office/word/2015/wordml/symex" xmlns:wpg="http://schemas.microsoft.com/office/word/2010/wordprocessingGroup" xmlns:wpi="http://schemas.microsoft.com/office/word/2010/wordprocessingInk" xmlns:wne="http://schemas.microsoft.com/office/word/2006/wordml" xmlns:wps="http://schemas.microsoft.com/office/word/2010/wordprocessingShape" mc:Ignorable="w14 w15 w16se wp14">
+<w:endnotes xmlns:wpc="http://schemas.microsoft.com/office/word/2010/wordprocessingCanvas" xmlns:mc="http://schemas.openxmlformats.org/markup-compatibility/2006" xmlns:o="urn:schemas-microsoft-com:office:office" xmlns:r="http://schemas.openxmlformats.org/officeDocument/2006/relationships" xmlns:m="http://schemas.openxmlformats.org/officeDocument/2006/math" xmlns:v="urn:schemas-microsoft-com:vml" xmlns:wp14="http://schemas.microsoft.com/office/word/2010/wordprocessingDrawing" xmlns:wp="http://schemas.openxmlformats.org/drawingml/2006/wordprocessingDrawing" xmlns:w10="urn:schemas-microsoft-com:office:word" xmlns:w="http://schemas.openxmlformats.org/wordprocessingml/2006/main" xmlns:w14="http://schemas.microsoft.com/office/word/2010/wordml" xmlns:w15="http://schemas.microsoft.com/office/word/2012/wordml" xmlns:wpg="http://schemas.microsoft.com/office/word/2010/wordprocessingGroup" xmlns:wpi="http://schemas.microsoft.com/office/word/2010/wordprocessingInk" xmlns:wne="http://schemas.microsoft.com/office/word/2006/wordml" xmlns:wps="http://schemas.microsoft.com/office/word/2010/wordprocessingShape" mc:Ignorable="w14 w15 wp14">
   <w:endnote w:type="separator" w:id="-1">
     <w:p>
       <w:pPr>
@@ -3529,7 +3620,7 @@
 </file>
 
 <file path=word/footer1.xml><?xml version="1.0" encoding="utf-8"?>
-<w:ftr xmlns:wpc="http://schemas.microsoft.com/office/word/2010/wordprocessingCanvas" xmlns:cx="http://schemas.microsoft.com/office/drawing/2014/chartex" xmlns:cx1="http://schemas.microsoft.com/office/drawing/2015/9/8/chartex" xmlns:cx2="http://schemas.microsoft.com/office/drawing/2015/10/21/chartex" xmlns:cx3="http://schemas.microsoft.com/office/drawing/2016/5/9/chartex" xmlns:cx4="http://schemas.microsoft.com/office/drawing/2016/5/10/chartex" xmlns:cx5="http://schemas.microsoft.com/office/drawing/2016/5/11/chartex" xmlns:cx6="http://schemas.microsoft.com/office/drawing/2016/5/12/chartex" xmlns:cx7="http://schemas.microsoft.com/office/drawing/2016/5/13/chartex" xmlns:cx8="http://schemas.microsoft.com/office/drawing/2016/5/14/chartex" xmlns:mc="http://schemas.openxmlformats.org/markup-compatibility/2006" xmlns:o="urn:schemas-microsoft-com:office:office" xmlns:r="http://schemas.openxmlformats.org/officeDocument/2006/relationships" xmlns:m="http://schemas.openxmlformats.org/officeDocument/2006/math" xmlns:v="urn:schemas-microsoft-com:vml" xmlns:wp14="http://schemas.microsoft.com/office/word/2010/wordprocessingDrawing" xmlns:wp="http://schemas.openxmlformats.org/drawingml/2006/wordprocessingDrawing" xmlns:w10="urn:schemas-microsoft-com:office:word" xmlns:w="http://schemas.openxmlformats.org/wordprocessingml/2006/main" xmlns:w14="http://schemas.microsoft.com/office/word/2010/wordml" xmlns:w15="http://schemas.microsoft.com/office/word/2012/wordml" xmlns:w16se="http://schemas.microsoft.com/office/word/2015/wordml/symex" xmlns:wpg="http://schemas.microsoft.com/office/word/2010/wordprocessingGroup" xmlns:wpi="http://schemas.microsoft.com/office/word/2010/wordprocessingInk" xmlns:wne="http://schemas.microsoft.com/office/word/2006/wordml" xmlns:wps="http://schemas.microsoft.com/office/word/2010/wordprocessingShape" mc:Ignorable="w14 w15 w16se wp14">
+<w:ftr xmlns:wpc="http://schemas.microsoft.com/office/word/2010/wordprocessingCanvas" xmlns:mc="http://schemas.openxmlformats.org/markup-compatibility/2006" xmlns:o="urn:schemas-microsoft-com:office:office" xmlns:r="http://schemas.openxmlformats.org/officeDocument/2006/relationships" xmlns:m="http://schemas.openxmlformats.org/officeDocument/2006/math" xmlns:v="urn:schemas-microsoft-com:vml" xmlns:wp14="http://schemas.microsoft.com/office/word/2010/wordprocessingDrawing" xmlns:wp="http://schemas.openxmlformats.org/drawingml/2006/wordprocessingDrawing" xmlns:w10="urn:schemas-microsoft-com:office:word" xmlns:w="http://schemas.openxmlformats.org/wordprocessingml/2006/main" xmlns:w14="http://schemas.microsoft.com/office/word/2010/wordml" xmlns:w15="http://schemas.microsoft.com/office/word/2012/wordml" xmlns:wpg="http://schemas.microsoft.com/office/word/2010/wordprocessingGroup" xmlns:wpi="http://schemas.microsoft.com/office/word/2010/wordprocessingInk" xmlns:wne="http://schemas.microsoft.com/office/word/2006/wordml" xmlns:wps="http://schemas.microsoft.com/office/word/2010/wordprocessingShape" mc:Ignorable="w14 w15 wp14">
   <w:sdt>
     <w:sdtPr>
       <w:id w:val="-1435352264"/>
@@ -3547,7 +3638,7 @@
     <w:sdtContent>
       <w:p>
         <w:pPr>
-          <w:pStyle w:val="Footer"/>
+          <w:pStyle w:val="Voettekst"/>
           <w:pBdr>
             <w:top w:val="single" w:sz="4" w:space="1" w:color="D9D9D9" w:themeColor="background1" w:themeShade="D9"/>
           </w:pBdr>
@@ -3589,22 +3680,22 @@
   </w:sdt>
   <w:p>
     <w:pPr>
-      <w:pStyle w:val="Footer"/>
+      <w:pStyle w:val="Voettekst"/>
     </w:pPr>
   </w:p>
 </w:ftr>
 </file>
 
 <file path=word/footer2.xml><?xml version="1.0" encoding="utf-8"?>
-<w:ftr xmlns:wpc="http://schemas.microsoft.com/office/word/2010/wordprocessingCanvas" xmlns:cx="http://schemas.microsoft.com/office/drawing/2014/chartex" xmlns:cx1="http://schemas.microsoft.com/office/drawing/2015/9/8/chartex" xmlns:cx2="http://schemas.microsoft.com/office/drawing/2015/10/21/chartex" xmlns:cx3="http://schemas.microsoft.com/office/drawing/2016/5/9/chartex" xmlns:cx4="http://schemas.microsoft.com/office/drawing/2016/5/10/chartex" xmlns:cx5="http://schemas.microsoft.com/office/drawing/2016/5/11/chartex" xmlns:cx6="http://schemas.microsoft.com/office/drawing/2016/5/12/chartex" xmlns:cx7="http://schemas.microsoft.com/office/drawing/2016/5/13/chartex" xmlns:cx8="http://schemas.microsoft.com/office/drawing/2016/5/14/chartex" xmlns:mc="http://schemas.openxmlformats.org/markup-compatibility/2006" xmlns:o="urn:schemas-microsoft-com:office:office" xmlns:r="http://schemas.openxmlformats.org/officeDocument/2006/relationships" xmlns:m="http://schemas.openxmlformats.org/officeDocument/2006/math" xmlns:v="urn:schemas-microsoft-com:vml" xmlns:wp14="http://schemas.microsoft.com/office/word/2010/wordprocessingDrawing" xmlns:wp="http://schemas.openxmlformats.org/drawingml/2006/wordprocessingDrawing" xmlns:w10="urn:schemas-microsoft-com:office:word" xmlns:w="http://schemas.openxmlformats.org/wordprocessingml/2006/main" xmlns:w14="http://schemas.microsoft.com/office/word/2010/wordml" xmlns:w15="http://schemas.microsoft.com/office/word/2012/wordml" xmlns:w16se="http://schemas.microsoft.com/office/word/2015/wordml/symex" xmlns:wpg="http://schemas.microsoft.com/office/word/2010/wordprocessingGroup" xmlns:wpi="http://schemas.microsoft.com/office/word/2010/wordprocessingInk" xmlns:wne="http://schemas.microsoft.com/office/word/2006/wordml" xmlns:wps="http://schemas.microsoft.com/office/word/2010/wordprocessingShape" mc:Ignorable="w14 w15 w16se wp14">
+<w:ftr xmlns:wpc="http://schemas.microsoft.com/office/word/2010/wordprocessingCanvas" xmlns:mc="http://schemas.openxmlformats.org/markup-compatibility/2006" xmlns:o="urn:schemas-microsoft-com:office:office" xmlns:r="http://schemas.openxmlformats.org/officeDocument/2006/relationships" xmlns:m="http://schemas.openxmlformats.org/officeDocument/2006/math" xmlns:v="urn:schemas-microsoft-com:vml" xmlns:wp14="http://schemas.microsoft.com/office/word/2010/wordprocessingDrawing" xmlns:wp="http://schemas.openxmlformats.org/drawingml/2006/wordprocessingDrawing" xmlns:w10="urn:schemas-microsoft-com:office:word" xmlns:w="http://schemas.openxmlformats.org/wordprocessingml/2006/main" xmlns:w14="http://schemas.microsoft.com/office/word/2010/wordml" xmlns:w15="http://schemas.microsoft.com/office/word/2012/wordml" xmlns:wpg="http://schemas.microsoft.com/office/word/2010/wordprocessingGroup" xmlns:wpi="http://schemas.microsoft.com/office/word/2010/wordprocessingInk" xmlns:wne="http://schemas.microsoft.com/office/word/2006/wordml" xmlns:wps="http://schemas.microsoft.com/office/word/2010/wordprocessingShape" mc:Ignorable="w14 w15 wp14">
   <w:p>
     <w:pPr>
-      <w:pStyle w:val="Footer"/>
+      <w:pStyle w:val="Voettekst"/>
     </w:pPr>
   </w:p>
   <w:p>
     <w:pPr>
-      <w:pStyle w:val="Footer"/>
+      <w:pStyle w:val="Voettekst"/>
       <w:rPr>
         <w:b/>
       </w:rPr>
@@ -3614,7 +3705,7 @@
 </file>
 
 <file path=word/footer3.xml><?xml version="1.0" encoding="utf-8"?>
-<w:ftr xmlns:wpc="http://schemas.microsoft.com/office/word/2010/wordprocessingCanvas" xmlns:cx="http://schemas.microsoft.com/office/drawing/2014/chartex" xmlns:cx1="http://schemas.microsoft.com/office/drawing/2015/9/8/chartex" xmlns:cx2="http://schemas.microsoft.com/office/drawing/2015/10/21/chartex" xmlns:cx3="http://schemas.microsoft.com/office/drawing/2016/5/9/chartex" xmlns:cx4="http://schemas.microsoft.com/office/drawing/2016/5/10/chartex" xmlns:cx5="http://schemas.microsoft.com/office/drawing/2016/5/11/chartex" xmlns:cx6="http://schemas.microsoft.com/office/drawing/2016/5/12/chartex" xmlns:cx7="http://schemas.microsoft.com/office/drawing/2016/5/13/chartex" xmlns:cx8="http://schemas.microsoft.com/office/drawing/2016/5/14/chartex" xmlns:mc="http://schemas.openxmlformats.org/markup-compatibility/2006" xmlns:o="urn:schemas-microsoft-com:office:office" xmlns:r="http://schemas.openxmlformats.org/officeDocument/2006/relationships" xmlns:m="http://schemas.openxmlformats.org/officeDocument/2006/math" xmlns:v="urn:schemas-microsoft-com:vml" xmlns:wp14="http://schemas.microsoft.com/office/word/2010/wordprocessingDrawing" xmlns:wp="http://schemas.openxmlformats.org/drawingml/2006/wordprocessingDrawing" xmlns:w10="urn:schemas-microsoft-com:office:word" xmlns:w="http://schemas.openxmlformats.org/wordprocessingml/2006/main" xmlns:w14="http://schemas.microsoft.com/office/word/2010/wordml" xmlns:w15="http://schemas.microsoft.com/office/word/2012/wordml" xmlns:w16se="http://schemas.microsoft.com/office/word/2015/wordml/symex" xmlns:wpg="http://schemas.microsoft.com/office/word/2010/wordprocessingGroup" xmlns:wpi="http://schemas.microsoft.com/office/word/2010/wordprocessingInk" xmlns:wne="http://schemas.microsoft.com/office/word/2006/wordml" xmlns:wps="http://schemas.microsoft.com/office/word/2010/wordprocessingShape" mc:Ignorable="w14 w15 w16se wp14">
+<w:ftr xmlns:wpc="http://schemas.microsoft.com/office/word/2010/wordprocessingCanvas" xmlns:mc="http://schemas.openxmlformats.org/markup-compatibility/2006" xmlns:o="urn:schemas-microsoft-com:office:office" xmlns:r="http://schemas.openxmlformats.org/officeDocument/2006/relationships" xmlns:m="http://schemas.openxmlformats.org/officeDocument/2006/math" xmlns:v="urn:schemas-microsoft-com:vml" xmlns:wp14="http://schemas.microsoft.com/office/word/2010/wordprocessingDrawing" xmlns:wp="http://schemas.openxmlformats.org/drawingml/2006/wordprocessingDrawing" xmlns:w10="urn:schemas-microsoft-com:office:word" xmlns:w="http://schemas.openxmlformats.org/wordprocessingml/2006/main" xmlns:w14="http://schemas.microsoft.com/office/word/2010/wordml" xmlns:w15="http://schemas.microsoft.com/office/word/2012/wordml" xmlns:wpg="http://schemas.microsoft.com/office/word/2010/wordprocessingGroup" xmlns:wpi="http://schemas.microsoft.com/office/word/2010/wordprocessingInk" xmlns:wne="http://schemas.microsoft.com/office/word/2006/wordml" xmlns:wps="http://schemas.microsoft.com/office/word/2010/wordprocessingShape" mc:Ignorable="w14 w15 wp14">
   <w:sdt>
     <w:sdtPr>
       <w:id w:val="267815690"/>
@@ -3632,7 +3723,7 @@
     <w:sdtContent>
       <w:p>
         <w:pPr>
-          <w:pStyle w:val="Footer"/>
+          <w:pStyle w:val="Voettekst"/>
           <w:pBdr>
             <w:top w:val="single" w:sz="4" w:space="1" w:color="D9D9D9" w:themeColor="background1" w:themeShade="D9"/>
           </w:pBdr>
@@ -3697,7 +3788,7 @@
                 </wp:anchor>
               </w:drawing>
             </mc:Choice>
-            <mc:Fallback>
+            <mc:Fallback xmlns:w16se="http://schemas.microsoft.com/office/word/2015/wordml/symex" xmlns:cx8="http://schemas.microsoft.com/office/drawing/2016/5/14/chartex" xmlns:cx7="http://schemas.microsoft.com/office/drawing/2016/5/13/chartex" xmlns:cx6="http://schemas.microsoft.com/office/drawing/2016/5/12/chartex" xmlns:cx5="http://schemas.microsoft.com/office/drawing/2016/5/11/chartex" xmlns:cx4="http://schemas.microsoft.com/office/drawing/2016/5/10/chartex" xmlns:cx3="http://schemas.microsoft.com/office/drawing/2016/5/9/chartex" xmlns:cx2="http://schemas.microsoft.com/office/drawing/2015/10/21/chartex" xmlns:cx1="http://schemas.microsoft.com/office/drawing/2015/9/8/chartex" xmlns:cx="http://schemas.microsoft.com/office/drawing/2014/chartex">
               <w:pict>
                 <v:shapetype w14:anchorId="5D654E72" id="_x0000_t202" coordsize="21600,21600" o:spt="202" path="m,l,21600r21600,l21600,xe">
                   <v:stroke joinstyle="miter"/>
@@ -3751,14 +3842,14 @@
   </w:sdt>
   <w:p>
     <w:pPr>
-      <w:pStyle w:val="Footer"/>
+      <w:pStyle w:val="Voettekst"/>
     </w:pPr>
   </w:p>
 </w:ftr>
 </file>
 
 <file path=word/footer4.xml><?xml version="1.0" encoding="utf-8"?>
-<w:ftr xmlns:wpc="http://schemas.microsoft.com/office/word/2010/wordprocessingCanvas" xmlns:cx="http://schemas.microsoft.com/office/drawing/2014/chartex" xmlns:cx1="http://schemas.microsoft.com/office/drawing/2015/9/8/chartex" xmlns:cx2="http://schemas.microsoft.com/office/drawing/2015/10/21/chartex" xmlns:cx3="http://schemas.microsoft.com/office/drawing/2016/5/9/chartex" xmlns:cx4="http://schemas.microsoft.com/office/drawing/2016/5/10/chartex" xmlns:cx5="http://schemas.microsoft.com/office/drawing/2016/5/11/chartex" xmlns:cx6="http://schemas.microsoft.com/office/drawing/2016/5/12/chartex" xmlns:cx7="http://schemas.microsoft.com/office/drawing/2016/5/13/chartex" xmlns:cx8="http://schemas.microsoft.com/office/drawing/2016/5/14/chartex" xmlns:mc="http://schemas.openxmlformats.org/markup-compatibility/2006" xmlns:o="urn:schemas-microsoft-com:office:office" xmlns:r="http://schemas.openxmlformats.org/officeDocument/2006/relationships" xmlns:m="http://schemas.openxmlformats.org/officeDocument/2006/math" xmlns:v="urn:schemas-microsoft-com:vml" xmlns:wp14="http://schemas.microsoft.com/office/word/2010/wordprocessingDrawing" xmlns:wp="http://schemas.openxmlformats.org/drawingml/2006/wordprocessingDrawing" xmlns:w10="urn:schemas-microsoft-com:office:word" xmlns:w="http://schemas.openxmlformats.org/wordprocessingml/2006/main" xmlns:w14="http://schemas.microsoft.com/office/word/2010/wordml" xmlns:w15="http://schemas.microsoft.com/office/word/2012/wordml" xmlns:w16se="http://schemas.microsoft.com/office/word/2015/wordml/symex" xmlns:wpg="http://schemas.microsoft.com/office/word/2010/wordprocessingGroup" xmlns:wpi="http://schemas.microsoft.com/office/word/2010/wordprocessingInk" xmlns:wne="http://schemas.microsoft.com/office/word/2006/wordml" xmlns:wps="http://schemas.microsoft.com/office/word/2010/wordprocessingShape" mc:Ignorable="w14 w15 w16se wp14">
+<w:ftr xmlns:wpc="http://schemas.microsoft.com/office/word/2010/wordprocessingCanvas" xmlns:mc="http://schemas.openxmlformats.org/markup-compatibility/2006" xmlns:o="urn:schemas-microsoft-com:office:office" xmlns:r="http://schemas.openxmlformats.org/officeDocument/2006/relationships" xmlns:m="http://schemas.openxmlformats.org/officeDocument/2006/math" xmlns:v="urn:schemas-microsoft-com:vml" xmlns:wp14="http://schemas.microsoft.com/office/word/2010/wordprocessingDrawing" xmlns:wp="http://schemas.openxmlformats.org/drawingml/2006/wordprocessingDrawing" xmlns:w10="urn:schemas-microsoft-com:office:word" xmlns:w="http://schemas.openxmlformats.org/wordprocessingml/2006/main" xmlns:w14="http://schemas.microsoft.com/office/word/2010/wordml" xmlns:w15="http://schemas.microsoft.com/office/word/2012/wordml" xmlns:wpg="http://schemas.microsoft.com/office/word/2010/wordprocessingGroup" xmlns:wpi="http://schemas.microsoft.com/office/word/2010/wordprocessingInk" xmlns:wne="http://schemas.microsoft.com/office/word/2006/wordml" xmlns:wps="http://schemas.microsoft.com/office/word/2010/wordprocessingShape" mc:Ignorable="w14 w15 wp14">
   <w:sdt>
     <w:sdtPr>
       <w:id w:val="-2052146035"/>
@@ -3776,7 +3867,7 @@
     <w:sdtContent>
       <w:p>
         <w:pPr>
-          <w:pStyle w:val="Footer"/>
+          <w:pStyle w:val="Voettekst"/>
           <w:pBdr>
             <w:top w:val="single" w:sz="4" w:space="1" w:color="D9D9D9" w:themeColor="background1" w:themeShade="D9"/>
           </w:pBdr>
@@ -3841,7 +3932,7 @@
                 </wp:anchor>
               </w:drawing>
             </mc:Choice>
-            <mc:Fallback>
+            <mc:Fallback xmlns:w16se="http://schemas.microsoft.com/office/word/2015/wordml/symex" xmlns:cx8="http://schemas.microsoft.com/office/drawing/2016/5/14/chartex" xmlns:cx7="http://schemas.microsoft.com/office/drawing/2016/5/13/chartex" xmlns:cx6="http://schemas.microsoft.com/office/drawing/2016/5/12/chartex" xmlns:cx5="http://schemas.microsoft.com/office/drawing/2016/5/11/chartex" xmlns:cx4="http://schemas.microsoft.com/office/drawing/2016/5/10/chartex" xmlns:cx3="http://schemas.microsoft.com/office/drawing/2016/5/9/chartex" xmlns:cx2="http://schemas.microsoft.com/office/drawing/2015/10/21/chartex" xmlns:cx1="http://schemas.microsoft.com/office/drawing/2015/9/8/chartex" xmlns:cx="http://schemas.microsoft.com/office/drawing/2014/chartex">
               <w:pict>
                 <v:shapetype id="_x0000_t202" coordsize="21600,21600" o:spt="202" path="m,l,21600r21600,l21600,xe">
                   <v:stroke joinstyle="miter"/>
@@ -3894,22 +3985,22 @@
   </w:sdt>
   <w:p>
     <w:pPr>
-      <w:pStyle w:val="Footer"/>
+      <w:pStyle w:val="Voettekst"/>
     </w:pPr>
   </w:p>
 </w:ftr>
 </file>
 
 <file path=word/footer5.xml><?xml version="1.0" encoding="utf-8"?>
-<w:ftr xmlns:wpc="http://schemas.microsoft.com/office/word/2010/wordprocessingCanvas" xmlns:cx="http://schemas.microsoft.com/office/drawing/2014/chartex" xmlns:cx1="http://schemas.microsoft.com/office/drawing/2015/9/8/chartex" xmlns:cx2="http://schemas.microsoft.com/office/drawing/2015/10/21/chartex" xmlns:cx3="http://schemas.microsoft.com/office/drawing/2016/5/9/chartex" xmlns:cx4="http://schemas.microsoft.com/office/drawing/2016/5/10/chartex" xmlns:cx5="http://schemas.microsoft.com/office/drawing/2016/5/11/chartex" xmlns:cx6="http://schemas.microsoft.com/office/drawing/2016/5/12/chartex" xmlns:cx7="http://schemas.microsoft.com/office/drawing/2016/5/13/chartex" xmlns:cx8="http://schemas.microsoft.com/office/drawing/2016/5/14/chartex" xmlns:mc="http://schemas.openxmlformats.org/markup-compatibility/2006" xmlns:o="urn:schemas-microsoft-com:office:office" xmlns:r="http://schemas.openxmlformats.org/officeDocument/2006/relationships" xmlns:m="http://schemas.openxmlformats.org/officeDocument/2006/math" xmlns:v="urn:schemas-microsoft-com:vml" xmlns:wp14="http://schemas.microsoft.com/office/word/2010/wordprocessingDrawing" xmlns:wp="http://schemas.openxmlformats.org/drawingml/2006/wordprocessingDrawing" xmlns:w10="urn:schemas-microsoft-com:office:word" xmlns:w="http://schemas.openxmlformats.org/wordprocessingml/2006/main" xmlns:w14="http://schemas.microsoft.com/office/word/2010/wordml" xmlns:w15="http://schemas.microsoft.com/office/word/2012/wordml" xmlns:w16se="http://schemas.microsoft.com/office/word/2015/wordml/symex" xmlns:wpg="http://schemas.microsoft.com/office/word/2010/wordprocessingGroup" xmlns:wpi="http://schemas.microsoft.com/office/word/2010/wordprocessingInk" xmlns:wne="http://schemas.microsoft.com/office/word/2006/wordml" xmlns:wps="http://schemas.microsoft.com/office/word/2010/wordprocessingShape" mc:Ignorable="w14 w15 w16se wp14">
+<w:ftr xmlns:wpc="http://schemas.microsoft.com/office/word/2010/wordprocessingCanvas" xmlns:mc="http://schemas.openxmlformats.org/markup-compatibility/2006" xmlns:o="urn:schemas-microsoft-com:office:office" xmlns:r="http://schemas.openxmlformats.org/officeDocument/2006/relationships" xmlns:m="http://schemas.openxmlformats.org/officeDocument/2006/math" xmlns:v="urn:schemas-microsoft-com:vml" xmlns:wp14="http://schemas.microsoft.com/office/word/2010/wordprocessingDrawing" xmlns:wp="http://schemas.openxmlformats.org/drawingml/2006/wordprocessingDrawing" xmlns:w10="urn:schemas-microsoft-com:office:word" xmlns:w="http://schemas.openxmlformats.org/wordprocessingml/2006/main" xmlns:w14="http://schemas.microsoft.com/office/word/2010/wordml" xmlns:w15="http://schemas.microsoft.com/office/word/2012/wordml" xmlns:wpg="http://schemas.microsoft.com/office/word/2010/wordprocessingGroup" xmlns:wpi="http://schemas.microsoft.com/office/word/2010/wordprocessingInk" xmlns:wne="http://schemas.microsoft.com/office/word/2006/wordml" xmlns:wps="http://schemas.microsoft.com/office/word/2010/wordprocessingShape" mc:Ignorable="w14 w15 wp14">
   <w:p>
     <w:pPr>
-      <w:pStyle w:val="Footer"/>
+      <w:pStyle w:val="Voettekst"/>
     </w:pPr>
   </w:p>
   <w:p>
     <w:pPr>
-      <w:pStyle w:val="Footer"/>
+      <w:pStyle w:val="Voettekst"/>
       <w:rPr>
         <w:b/>
       </w:rPr>
@@ -3919,7 +4010,7 @@
 </file>
 
 <file path=word/footer6.xml><?xml version="1.0" encoding="utf-8"?>
-<w:ftr xmlns:wpc="http://schemas.microsoft.com/office/word/2010/wordprocessingCanvas" xmlns:cx="http://schemas.microsoft.com/office/drawing/2014/chartex" xmlns:cx1="http://schemas.microsoft.com/office/drawing/2015/9/8/chartex" xmlns:cx2="http://schemas.microsoft.com/office/drawing/2015/10/21/chartex" xmlns:cx3="http://schemas.microsoft.com/office/drawing/2016/5/9/chartex" xmlns:cx4="http://schemas.microsoft.com/office/drawing/2016/5/10/chartex" xmlns:cx5="http://schemas.microsoft.com/office/drawing/2016/5/11/chartex" xmlns:cx6="http://schemas.microsoft.com/office/drawing/2016/5/12/chartex" xmlns:cx7="http://schemas.microsoft.com/office/drawing/2016/5/13/chartex" xmlns:cx8="http://schemas.microsoft.com/office/drawing/2016/5/14/chartex" xmlns:mc="http://schemas.openxmlformats.org/markup-compatibility/2006" xmlns:o="urn:schemas-microsoft-com:office:office" xmlns:r="http://schemas.openxmlformats.org/officeDocument/2006/relationships" xmlns:m="http://schemas.openxmlformats.org/officeDocument/2006/math" xmlns:v="urn:schemas-microsoft-com:vml" xmlns:wp14="http://schemas.microsoft.com/office/word/2010/wordprocessingDrawing" xmlns:wp="http://schemas.openxmlformats.org/drawingml/2006/wordprocessingDrawing" xmlns:w10="urn:schemas-microsoft-com:office:word" xmlns:w="http://schemas.openxmlformats.org/wordprocessingml/2006/main" xmlns:w14="http://schemas.microsoft.com/office/word/2010/wordml" xmlns:w15="http://schemas.microsoft.com/office/word/2012/wordml" xmlns:w16se="http://schemas.microsoft.com/office/word/2015/wordml/symex" xmlns:wpg="http://schemas.microsoft.com/office/word/2010/wordprocessingGroup" xmlns:wpi="http://schemas.microsoft.com/office/word/2010/wordprocessingInk" xmlns:wne="http://schemas.microsoft.com/office/word/2006/wordml" xmlns:wps="http://schemas.microsoft.com/office/word/2010/wordprocessingShape" mc:Ignorable="w14 w15 w16se wp14">
+<w:ftr xmlns:wpc="http://schemas.microsoft.com/office/word/2010/wordprocessingCanvas" xmlns:mc="http://schemas.openxmlformats.org/markup-compatibility/2006" xmlns:o="urn:schemas-microsoft-com:office:office" xmlns:r="http://schemas.openxmlformats.org/officeDocument/2006/relationships" xmlns:m="http://schemas.openxmlformats.org/officeDocument/2006/math" xmlns:v="urn:schemas-microsoft-com:vml" xmlns:wp14="http://schemas.microsoft.com/office/word/2010/wordprocessingDrawing" xmlns:wp="http://schemas.openxmlformats.org/drawingml/2006/wordprocessingDrawing" xmlns:w10="urn:schemas-microsoft-com:office:word" xmlns:w="http://schemas.openxmlformats.org/wordprocessingml/2006/main" xmlns:w14="http://schemas.microsoft.com/office/word/2010/wordml" xmlns:w15="http://schemas.microsoft.com/office/word/2012/wordml" xmlns:wpg="http://schemas.microsoft.com/office/word/2010/wordprocessingGroup" xmlns:wpi="http://schemas.microsoft.com/office/word/2010/wordprocessingInk" xmlns:wne="http://schemas.microsoft.com/office/word/2006/wordml" xmlns:wps="http://schemas.microsoft.com/office/word/2010/wordprocessingShape" mc:Ignorable="w14 w15 wp14">
   <w:sdt>
     <w:sdtPr>
       <w:id w:val="-345259264"/>
@@ -3937,7 +4028,7 @@
     <w:sdtContent>
       <w:p>
         <w:pPr>
-          <w:pStyle w:val="Footer"/>
+          <w:pStyle w:val="Voettekst"/>
           <w:pBdr>
             <w:top w:val="single" w:sz="4" w:space="1" w:color="D9D9D9" w:themeColor="background1" w:themeShade="D9"/>
           </w:pBdr>
@@ -3979,14 +4070,14 @@
   </w:sdt>
   <w:p>
     <w:pPr>
-      <w:pStyle w:val="Footer"/>
+      <w:pStyle w:val="Voettekst"/>
     </w:pPr>
   </w:p>
 </w:ftr>
 </file>
 
 <file path=word/footer7.xml><?xml version="1.0" encoding="utf-8"?>
-<w:ftr xmlns:wpc="http://schemas.microsoft.com/office/word/2010/wordprocessingCanvas" xmlns:cx="http://schemas.microsoft.com/office/drawing/2014/chartex" xmlns:cx1="http://schemas.microsoft.com/office/drawing/2015/9/8/chartex" xmlns:cx2="http://schemas.microsoft.com/office/drawing/2015/10/21/chartex" xmlns:cx3="http://schemas.microsoft.com/office/drawing/2016/5/9/chartex" xmlns:cx4="http://schemas.microsoft.com/office/drawing/2016/5/10/chartex" xmlns:cx5="http://schemas.microsoft.com/office/drawing/2016/5/11/chartex" xmlns:cx6="http://schemas.microsoft.com/office/drawing/2016/5/12/chartex" xmlns:cx7="http://schemas.microsoft.com/office/drawing/2016/5/13/chartex" xmlns:cx8="http://schemas.microsoft.com/office/drawing/2016/5/14/chartex" xmlns:mc="http://schemas.openxmlformats.org/markup-compatibility/2006" xmlns:o="urn:schemas-microsoft-com:office:office" xmlns:r="http://schemas.openxmlformats.org/officeDocument/2006/relationships" xmlns:m="http://schemas.openxmlformats.org/officeDocument/2006/math" xmlns:v="urn:schemas-microsoft-com:vml" xmlns:wp14="http://schemas.microsoft.com/office/word/2010/wordprocessingDrawing" xmlns:wp="http://schemas.openxmlformats.org/drawingml/2006/wordprocessingDrawing" xmlns:w10="urn:schemas-microsoft-com:office:word" xmlns:w="http://schemas.openxmlformats.org/wordprocessingml/2006/main" xmlns:w14="http://schemas.microsoft.com/office/word/2010/wordml" xmlns:w15="http://schemas.microsoft.com/office/word/2012/wordml" xmlns:w16se="http://schemas.microsoft.com/office/word/2015/wordml/symex" xmlns:wpg="http://schemas.microsoft.com/office/word/2010/wordprocessingGroup" xmlns:wpi="http://schemas.microsoft.com/office/word/2010/wordprocessingInk" xmlns:wne="http://schemas.microsoft.com/office/word/2006/wordml" xmlns:wps="http://schemas.microsoft.com/office/word/2010/wordprocessingShape" mc:Ignorable="w14 w15 w16se wp14">
+<w:ftr xmlns:wpc="http://schemas.microsoft.com/office/word/2010/wordprocessingCanvas" xmlns:mc="http://schemas.openxmlformats.org/markup-compatibility/2006" xmlns:o="urn:schemas-microsoft-com:office:office" xmlns:r="http://schemas.openxmlformats.org/officeDocument/2006/relationships" xmlns:m="http://schemas.openxmlformats.org/officeDocument/2006/math" xmlns:v="urn:schemas-microsoft-com:vml" xmlns:wp14="http://schemas.microsoft.com/office/word/2010/wordprocessingDrawing" xmlns:wp="http://schemas.openxmlformats.org/drawingml/2006/wordprocessingDrawing" xmlns:w10="urn:schemas-microsoft-com:office:word" xmlns:w="http://schemas.openxmlformats.org/wordprocessingml/2006/main" xmlns:w14="http://schemas.microsoft.com/office/word/2010/wordml" xmlns:w15="http://schemas.microsoft.com/office/word/2012/wordml" xmlns:wpg="http://schemas.microsoft.com/office/word/2010/wordprocessingGroup" xmlns:wpi="http://schemas.microsoft.com/office/word/2010/wordprocessingInk" xmlns:wne="http://schemas.microsoft.com/office/word/2006/wordml" xmlns:wps="http://schemas.microsoft.com/office/word/2010/wordprocessingShape" mc:Ignorable="w14 w15 wp14">
   <w:sdt>
     <w:sdtPr>
       <w:id w:val="1160663533"/>
@@ -4004,7 +4095,7 @@
     <w:sdtContent>
       <w:p>
         <w:pPr>
-          <w:pStyle w:val="Footer"/>
+          <w:pStyle w:val="Voettekst"/>
           <w:pBdr>
             <w:top w:val="single" w:sz="4" w:space="1" w:color="D9D9D9" w:themeColor="background1" w:themeShade="D9"/>
           </w:pBdr>
@@ -4046,7 +4137,7 @@
   </w:sdt>
   <w:p>
     <w:pPr>
-      <w:pStyle w:val="Footer"/>
+      <w:pStyle w:val="Voettekst"/>
       <w:rPr>
         <w:b/>
       </w:rPr>
@@ -4056,7 +4147,7 @@
 </file>
 
 <file path=word/footnotes.xml><?xml version="1.0" encoding="utf-8"?>
-<w:footnotes xmlns:wpc="http://schemas.microsoft.com/office/word/2010/wordprocessingCanvas" xmlns:cx="http://schemas.microsoft.com/office/drawing/2014/chartex" xmlns:cx1="http://schemas.microsoft.com/office/drawing/2015/9/8/chartex" xmlns:cx2="http://schemas.microsoft.com/office/drawing/2015/10/21/chartex" xmlns:cx3="http://schemas.microsoft.com/office/drawing/2016/5/9/chartex" xmlns:cx4="http://schemas.microsoft.com/office/drawing/2016/5/10/chartex" xmlns:cx5="http://schemas.microsoft.com/office/drawing/2016/5/11/chartex" xmlns:cx6="http://schemas.microsoft.com/office/drawing/2016/5/12/chartex" xmlns:cx7="http://schemas.microsoft.com/office/drawing/2016/5/13/chartex" xmlns:cx8="http://schemas.microsoft.com/office/drawing/2016/5/14/chartex" xmlns:mc="http://schemas.openxmlformats.org/markup-compatibility/2006" xmlns:o="urn:schemas-microsoft-com:office:office" xmlns:r="http://schemas.openxmlformats.org/officeDocument/2006/relationships" xmlns:m="http://schemas.openxmlformats.org/officeDocument/2006/math" xmlns:v="urn:schemas-microsoft-com:vml" xmlns:wp14="http://schemas.microsoft.com/office/word/2010/wordprocessingDrawing" xmlns:wp="http://schemas.openxmlformats.org/drawingml/2006/wordprocessingDrawing" xmlns:w10="urn:schemas-microsoft-com:office:word" xmlns:w="http://schemas.openxmlformats.org/wordprocessingml/2006/main" xmlns:w14="http://schemas.microsoft.com/office/word/2010/wordml" xmlns:w15="http://schemas.microsoft.com/office/word/2012/wordml" xmlns:w16se="http://schemas.microsoft.com/office/word/2015/wordml/symex" xmlns:wpg="http://schemas.microsoft.com/office/word/2010/wordprocessingGroup" xmlns:wpi="http://schemas.microsoft.com/office/word/2010/wordprocessingInk" xmlns:wne="http://schemas.microsoft.com/office/word/2006/wordml" xmlns:wps="http://schemas.microsoft.com/office/word/2010/wordprocessingShape" mc:Ignorable="w14 w15 w16se wp14">
+<w:footnotes xmlns:wpc="http://schemas.microsoft.com/office/word/2010/wordprocessingCanvas" xmlns:mc="http://schemas.openxmlformats.org/markup-compatibility/2006" xmlns:o="urn:schemas-microsoft-com:office:office" xmlns:r="http://schemas.openxmlformats.org/officeDocument/2006/relationships" xmlns:m="http://schemas.openxmlformats.org/officeDocument/2006/math" xmlns:v="urn:schemas-microsoft-com:vml" xmlns:wp14="http://schemas.microsoft.com/office/word/2010/wordprocessingDrawing" xmlns:wp="http://schemas.openxmlformats.org/drawingml/2006/wordprocessingDrawing" xmlns:w10="urn:schemas-microsoft-com:office:word" xmlns:w="http://schemas.openxmlformats.org/wordprocessingml/2006/main" xmlns:w14="http://schemas.microsoft.com/office/word/2010/wordml" xmlns:w15="http://schemas.microsoft.com/office/word/2012/wordml" xmlns:wpg="http://schemas.microsoft.com/office/word/2010/wordprocessingGroup" xmlns:wpi="http://schemas.microsoft.com/office/word/2010/wordprocessingInk" xmlns:wne="http://schemas.microsoft.com/office/word/2006/wordml" xmlns:wps="http://schemas.microsoft.com/office/word/2010/wordprocessingShape" mc:Ignorable="w14 w15 wp14">
   <w:footnote w:type="separator" w:id="-1">
     <w:p>
       <w:pPr>
@@ -4081,10 +4172,10 @@
 </file>
 
 <file path=word/header1.xml><?xml version="1.0" encoding="utf-8"?>
-<w:hdr xmlns:wpc="http://schemas.microsoft.com/office/word/2010/wordprocessingCanvas" xmlns:cx="http://schemas.microsoft.com/office/drawing/2014/chartex" xmlns:cx1="http://schemas.microsoft.com/office/drawing/2015/9/8/chartex" xmlns:cx2="http://schemas.microsoft.com/office/drawing/2015/10/21/chartex" xmlns:cx3="http://schemas.microsoft.com/office/drawing/2016/5/9/chartex" xmlns:cx4="http://schemas.microsoft.com/office/drawing/2016/5/10/chartex" xmlns:cx5="http://schemas.microsoft.com/office/drawing/2016/5/11/chartex" xmlns:cx6="http://schemas.microsoft.com/office/drawing/2016/5/12/chartex" xmlns:cx7="http://schemas.microsoft.com/office/drawing/2016/5/13/chartex" xmlns:cx8="http://schemas.microsoft.com/office/drawing/2016/5/14/chartex" xmlns:mc="http://schemas.openxmlformats.org/markup-compatibility/2006" xmlns:o="urn:schemas-microsoft-com:office:office" xmlns:r="http://schemas.openxmlformats.org/officeDocument/2006/relationships" xmlns:m="http://schemas.openxmlformats.org/officeDocument/2006/math" xmlns:v="urn:schemas-microsoft-com:vml" xmlns:wp14="http://schemas.microsoft.com/office/word/2010/wordprocessingDrawing" xmlns:wp="http://schemas.openxmlformats.org/drawingml/2006/wordprocessingDrawing" xmlns:w10="urn:schemas-microsoft-com:office:word" xmlns:w="http://schemas.openxmlformats.org/wordprocessingml/2006/main" xmlns:w14="http://schemas.microsoft.com/office/word/2010/wordml" xmlns:w15="http://schemas.microsoft.com/office/word/2012/wordml" xmlns:w16se="http://schemas.microsoft.com/office/word/2015/wordml/symex" xmlns:wpg="http://schemas.microsoft.com/office/word/2010/wordprocessingGroup" xmlns:wpi="http://schemas.microsoft.com/office/word/2010/wordprocessingInk" xmlns:wne="http://schemas.microsoft.com/office/word/2006/wordml" xmlns:wps="http://schemas.microsoft.com/office/word/2010/wordprocessingShape" mc:Ignorable="w14 w15 w16se wp14">
+<w:hdr xmlns:wpc="http://schemas.microsoft.com/office/word/2010/wordprocessingCanvas" xmlns:mc="http://schemas.openxmlformats.org/markup-compatibility/2006" xmlns:o="urn:schemas-microsoft-com:office:office" xmlns:r="http://schemas.openxmlformats.org/officeDocument/2006/relationships" xmlns:m="http://schemas.openxmlformats.org/officeDocument/2006/math" xmlns:v="urn:schemas-microsoft-com:vml" xmlns:wp14="http://schemas.microsoft.com/office/word/2010/wordprocessingDrawing" xmlns:wp="http://schemas.openxmlformats.org/drawingml/2006/wordprocessingDrawing" xmlns:w10="urn:schemas-microsoft-com:office:word" xmlns:w="http://schemas.openxmlformats.org/wordprocessingml/2006/main" xmlns:w14="http://schemas.microsoft.com/office/word/2010/wordml" xmlns:w15="http://schemas.microsoft.com/office/word/2012/wordml" xmlns:wpg="http://schemas.microsoft.com/office/word/2010/wordprocessingGroup" xmlns:wpi="http://schemas.microsoft.com/office/word/2010/wordprocessingInk" xmlns:wne="http://schemas.microsoft.com/office/word/2006/wordml" xmlns:wps="http://schemas.microsoft.com/office/word/2010/wordprocessingShape" mc:Ignorable="w14 w15 wp14">
   <w:p>
     <w:pPr>
-      <w:pStyle w:val="Header"/>
+      <w:pStyle w:val="Koptekst"/>
     </w:pPr>
     <w:r>
       <w:t>Anil Rosaria</w:t>
@@ -4102,35 +4193,35 @@
 </file>
 
 <file path=word/header2.xml><?xml version="1.0" encoding="utf-8"?>
-<w:hdr xmlns:wpc="http://schemas.microsoft.com/office/word/2010/wordprocessingCanvas" xmlns:cx="http://schemas.microsoft.com/office/drawing/2014/chartex" xmlns:cx1="http://schemas.microsoft.com/office/drawing/2015/9/8/chartex" xmlns:cx2="http://schemas.microsoft.com/office/drawing/2015/10/21/chartex" xmlns:cx3="http://schemas.microsoft.com/office/drawing/2016/5/9/chartex" xmlns:cx4="http://schemas.microsoft.com/office/drawing/2016/5/10/chartex" xmlns:cx5="http://schemas.microsoft.com/office/drawing/2016/5/11/chartex" xmlns:cx6="http://schemas.microsoft.com/office/drawing/2016/5/12/chartex" xmlns:cx7="http://schemas.microsoft.com/office/drawing/2016/5/13/chartex" xmlns:cx8="http://schemas.microsoft.com/office/drawing/2016/5/14/chartex" xmlns:mc="http://schemas.openxmlformats.org/markup-compatibility/2006" xmlns:o="urn:schemas-microsoft-com:office:office" xmlns:r="http://schemas.openxmlformats.org/officeDocument/2006/relationships" xmlns:m="http://schemas.openxmlformats.org/officeDocument/2006/math" xmlns:v="urn:schemas-microsoft-com:vml" xmlns:wp14="http://schemas.microsoft.com/office/word/2010/wordprocessingDrawing" xmlns:wp="http://schemas.openxmlformats.org/drawingml/2006/wordprocessingDrawing" xmlns:w10="urn:schemas-microsoft-com:office:word" xmlns:w="http://schemas.openxmlformats.org/wordprocessingml/2006/main" xmlns:w14="http://schemas.microsoft.com/office/word/2010/wordml" xmlns:w15="http://schemas.microsoft.com/office/word/2012/wordml" xmlns:w16se="http://schemas.microsoft.com/office/word/2015/wordml/symex" xmlns:wpg="http://schemas.microsoft.com/office/word/2010/wordprocessingGroup" xmlns:wpi="http://schemas.microsoft.com/office/word/2010/wordprocessingInk" xmlns:wne="http://schemas.microsoft.com/office/word/2006/wordml" xmlns:wps="http://schemas.microsoft.com/office/word/2010/wordprocessingShape" mc:Ignorable="w14 w15 w16se wp14">
+<w:hdr xmlns:wpc="http://schemas.microsoft.com/office/word/2010/wordprocessingCanvas" xmlns:mc="http://schemas.openxmlformats.org/markup-compatibility/2006" xmlns:o="urn:schemas-microsoft-com:office:office" xmlns:r="http://schemas.openxmlformats.org/officeDocument/2006/relationships" xmlns:m="http://schemas.openxmlformats.org/officeDocument/2006/math" xmlns:v="urn:schemas-microsoft-com:vml" xmlns:wp14="http://schemas.microsoft.com/office/word/2010/wordprocessingDrawing" xmlns:wp="http://schemas.openxmlformats.org/drawingml/2006/wordprocessingDrawing" xmlns:w10="urn:schemas-microsoft-com:office:word" xmlns:w="http://schemas.openxmlformats.org/wordprocessingml/2006/main" xmlns:w14="http://schemas.microsoft.com/office/word/2010/wordml" xmlns:w15="http://schemas.microsoft.com/office/word/2012/wordml" xmlns:wpg="http://schemas.microsoft.com/office/word/2010/wordprocessingGroup" xmlns:wpi="http://schemas.microsoft.com/office/word/2010/wordprocessingInk" xmlns:wne="http://schemas.microsoft.com/office/word/2006/wordml" xmlns:wps="http://schemas.microsoft.com/office/word/2010/wordprocessingShape" mc:Ignorable="w14 w15 wp14">
   <w:p>
     <w:pPr>
-      <w:pStyle w:val="Header"/>
+      <w:pStyle w:val="Koptekst"/>
     </w:pPr>
   </w:p>
   <w:p>
     <w:pPr>
-      <w:pStyle w:val="Header"/>
+      <w:pStyle w:val="Koptekst"/>
     </w:pPr>
   </w:p>
 </w:hdr>
 </file>
 
 <file path=word/header3.xml><?xml version="1.0" encoding="utf-8"?>
-<w:hdr xmlns:wpc="http://schemas.microsoft.com/office/word/2010/wordprocessingCanvas" xmlns:cx="http://schemas.microsoft.com/office/drawing/2014/chartex" xmlns:cx1="http://schemas.microsoft.com/office/drawing/2015/9/8/chartex" xmlns:cx2="http://schemas.microsoft.com/office/drawing/2015/10/21/chartex" xmlns:cx3="http://schemas.microsoft.com/office/drawing/2016/5/9/chartex" xmlns:cx4="http://schemas.microsoft.com/office/drawing/2016/5/10/chartex" xmlns:cx5="http://schemas.microsoft.com/office/drawing/2016/5/11/chartex" xmlns:cx6="http://schemas.microsoft.com/office/drawing/2016/5/12/chartex" xmlns:cx7="http://schemas.microsoft.com/office/drawing/2016/5/13/chartex" xmlns:cx8="http://schemas.microsoft.com/office/drawing/2016/5/14/chartex" xmlns:mc="http://schemas.openxmlformats.org/markup-compatibility/2006" xmlns:o="urn:schemas-microsoft-com:office:office" xmlns:r="http://schemas.openxmlformats.org/officeDocument/2006/relationships" xmlns:m="http://schemas.openxmlformats.org/officeDocument/2006/math" xmlns:v="urn:schemas-microsoft-com:vml" xmlns:wp14="http://schemas.microsoft.com/office/word/2010/wordprocessingDrawing" xmlns:wp="http://schemas.openxmlformats.org/drawingml/2006/wordprocessingDrawing" xmlns:w10="urn:schemas-microsoft-com:office:word" xmlns:w="http://schemas.openxmlformats.org/wordprocessingml/2006/main" xmlns:w14="http://schemas.microsoft.com/office/word/2010/wordml" xmlns:w15="http://schemas.microsoft.com/office/word/2012/wordml" xmlns:w16se="http://schemas.microsoft.com/office/word/2015/wordml/symex" xmlns:wpg="http://schemas.microsoft.com/office/word/2010/wordprocessingGroup" xmlns:wpi="http://schemas.microsoft.com/office/word/2010/wordprocessingInk" xmlns:wne="http://schemas.microsoft.com/office/word/2006/wordml" xmlns:wps="http://schemas.microsoft.com/office/word/2010/wordprocessingShape" mc:Ignorable="w14 w15 w16se wp14">
+<w:hdr xmlns:wpc="http://schemas.microsoft.com/office/word/2010/wordprocessingCanvas" xmlns:mc="http://schemas.openxmlformats.org/markup-compatibility/2006" xmlns:o="urn:schemas-microsoft-com:office:office" xmlns:r="http://schemas.openxmlformats.org/officeDocument/2006/relationships" xmlns:m="http://schemas.openxmlformats.org/officeDocument/2006/math" xmlns:v="urn:schemas-microsoft-com:vml" xmlns:wp14="http://schemas.microsoft.com/office/word/2010/wordprocessingDrawing" xmlns:wp="http://schemas.openxmlformats.org/drawingml/2006/wordprocessingDrawing" xmlns:w10="urn:schemas-microsoft-com:office:word" xmlns:w="http://schemas.openxmlformats.org/wordprocessingml/2006/main" xmlns:w14="http://schemas.microsoft.com/office/word/2010/wordml" xmlns:w15="http://schemas.microsoft.com/office/word/2012/wordml" xmlns:wpg="http://schemas.microsoft.com/office/word/2010/wordprocessingGroup" xmlns:wpi="http://schemas.microsoft.com/office/word/2010/wordprocessingInk" xmlns:wne="http://schemas.microsoft.com/office/word/2006/wordml" xmlns:wps="http://schemas.microsoft.com/office/word/2010/wordprocessingShape" mc:Ignorable="w14 w15 wp14">
   <w:p>
     <w:pPr>
-      <w:pStyle w:val="Header"/>
+      <w:pStyle w:val="Koptekst"/>
     </w:pPr>
   </w:p>
 </w:hdr>
 </file>
 
 <file path=word/header4.xml><?xml version="1.0" encoding="utf-8"?>
-<w:hdr xmlns:wpc="http://schemas.microsoft.com/office/word/2010/wordprocessingCanvas" xmlns:cx="http://schemas.microsoft.com/office/drawing/2014/chartex" xmlns:cx1="http://schemas.microsoft.com/office/drawing/2015/9/8/chartex" xmlns:cx2="http://schemas.microsoft.com/office/drawing/2015/10/21/chartex" xmlns:cx3="http://schemas.microsoft.com/office/drawing/2016/5/9/chartex" xmlns:cx4="http://schemas.microsoft.com/office/drawing/2016/5/10/chartex" xmlns:cx5="http://schemas.microsoft.com/office/drawing/2016/5/11/chartex" xmlns:cx6="http://schemas.microsoft.com/office/drawing/2016/5/12/chartex" xmlns:cx7="http://schemas.microsoft.com/office/drawing/2016/5/13/chartex" xmlns:cx8="http://schemas.microsoft.com/office/drawing/2016/5/14/chartex" xmlns:mc="http://schemas.openxmlformats.org/markup-compatibility/2006" xmlns:o="urn:schemas-microsoft-com:office:office" xmlns:r="http://schemas.openxmlformats.org/officeDocument/2006/relationships" xmlns:m="http://schemas.openxmlformats.org/officeDocument/2006/math" xmlns:v="urn:schemas-microsoft-com:vml" xmlns:wp14="http://schemas.microsoft.com/office/word/2010/wordprocessingDrawing" xmlns:wp="http://schemas.openxmlformats.org/drawingml/2006/wordprocessingDrawing" xmlns:w10="urn:schemas-microsoft-com:office:word" xmlns:w="http://schemas.openxmlformats.org/wordprocessingml/2006/main" xmlns:w14="http://schemas.microsoft.com/office/word/2010/wordml" xmlns:w15="http://schemas.microsoft.com/office/word/2012/wordml" xmlns:w16se="http://schemas.microsoft.com/office/word/2015/wordml/symex" xmlns:wpg="http://schemas.microsoft.com/office/word/2010/wordprocessingGroup" xmlns:wpi="http://schemas.microsoft.com/office/word/2010/wordprocessingInk" xmlns:wne="http://schemas.microsoft.com/office/word/2006/wordml" xmlns:wps="http://schemas.microsoft.com/office/word/2010/wordprocessingShape" mc:Ignorable="w14 w15 w16se wp14">
+<w:hdr xmlns:wpc="http://schemas.microsoft.com/office/word/2010/wordprocessingCanvas" xmlns:mc="http://schemas.openxmlformats.org/markup-compatibility/2006" xmlns:o="urn:schemas-microsoft-com:office:office" xmlns:r="http://schemas.openxmlformats.org/officeDocument/2006/relationships" xmlns:m="http://schemas.openxmlformats.org/officeDocument/2006/math" xmlns:v="urn:schemas-microsoft-com:vml" xmlns:wp14="http://schemas.microsoft.com/office/word/2010/wordprocessingDrawing" xmlns:wp="http://schemas.openxmlformats.org/drawingml/2006/wordprocessingDrawing" xmlns:w10="urn:schemas-microsoft-com:office:word" xmlns:w="http://schemas.openxmlformats.org/wordprocessingml/2006/main" xmlns:w14="http://schemas.microsoft.com/office/word/2010/wordml" xmlns:w15="http://schemas.microsoft.com/office/word/2012/wordml" xmlns:wpg="http://schemas.microsoft.com/office/word/2010/wordprocessingGroup" xmlns:wpi="http://schemas.microsoft.com/office/word/2010/wordprocessingInk" xmlns:wne="http://schemas.microsoft.com/office/word/2006/wordml" xmlns:wps="http://schemas.microsoft.com/office/word/2010/wordprocessingShape" mc:Ignorable="w14 w15 wp14">
   <w:p>
     <w:pPr>
-      <w:pStyle w:val="Header"/>
+      <w:pStyle w:val="Koptekst"/>
       <w:tabs>
         <w:tab w:val="left" w:pos="8640"/>
       </w:tabs>
@@ -4138,14 +4229,14 @@
   </w:p>
   <w:p>
     <w:pPr>
-      <w:pStyle w:val="Header"/>
+      <w:pStyle w:val="Koptekst"/>
     </w:pPr>
   </w:p>
 </w:hdr>
 </file>
 
 <file path=word/numbering.xml><?xml version="1.0" encoding="utf-8"?>
-<w:numbering xmlns:wpc="http://schemas.microsoft.com/office/word/2010/wordprocessingCanvas" xmlns:cx="http://schemas.microsoft.com/office/drawing/2014/chartex" xmlns:cx1="http://schemas.microsoft.com/office/drawing/2015/9/8/chartex" xmlns:cx2="http://schemas.microsoft.com/office/drawing/2015/10/21/chartex" xmlns:cx3="http://schemas.microsoft.com/office/drawing/2016/5/9/chartex" xmlns:cx4="http://schemas.microsoft.com/office/drawing/2016/5/10/chartex" xmlns:cx5="http://schemas.microsoft.com/office/drawing/2016/5/11/chartex" xmlns:cx6="http://schemas.microsoft.com/office/drawing/2016/5/12/chartex" xmlns:cx7="http://schemas.microsoft.com/office/drawing/2016/5/13/chartex" xmlns:cx8="http://schemas.microsoft.com/office/drawing/2016/5/14/chartex" xmlns:mc="http://schemas.openxmlformats.org/markup-compatibility/2006" xmlns:o="urn:schemas-microsoft-com:office:office" xmlns:r="http://schemas.openxmlformats.org/officeDocument/2006/relationships" xmlns:m="http://schemas.openxmlformats.org/officeDocument/2006/math" xmlns:v="urn:schemas-microsoft-com:vml" xmlns:wp14="http://schemas.microsoft.com/office/word/2010/wordprocessingDrawing" xmlns:wp="http://schemas.openxmlformats.org/drawingml/2006/wordprocessingDrawing" xmlns:w10="urn:schemas-microsoft-com:office:word" xmlns:w="http://schemas.openxmlformats.org/wordprocessingml/2006/main" xmlns:w14="http://schemas.microsoft.com/office/word/2010/wordml" xmlns:w15="http://schemas.microsoft.com/office/word/2012/wordml" xmlns:w16se="http://schemas.microsoft.com/office/word/2015/wordml/symex" xmlns:wpg="http://schemas.microsoft.com/office/word/2010/wordprocessingGroup" xmlns:wpi="http://schemas.microsoft.com/office/word/2010/wordprocessingInk" xmlns:wne="http://schemas.microsoft.com/office/word/2006/wordml" xmlns:wps="http://schemas.microsoft.com/office/word/2010/wordprocessingShape" mc:Ignorable="w14 w15 w16se wp14">
+<w:numbering xmlns:wpc="http://schemas.microsoft.com/office/word/2010/wordprocessingCanvas" xmlns:mc="http://schemas.openxmlformats.org/markup-compatibility/2006" xmlns:o="urn:schemas-microsoft-com:office:office" xmlns:r="http://schemas.openxmlformats.org/officeDocument/2006/relationships" xmlns:m="http://schemas.openxmlformats.org/officeDocument/2006/math" xmlns:v="urn:schemas-microsoft-com:vml" xmlns:wp14="http://schemas.microsoft.com/office/word/2010/wordprocessingDrawing" xmlns:wp="http://schemas.openxmlformats.org/drawingml/2006/wordprocessingDrawing" xmlns:w10="urn:schemas-microsoft-com:office:word" xmlns:w="http://schemas.openxmlformats.org/wordprocessingml/2006/main" xmlns:w14="http://schemas.microsoft.com/office/word/2010/wordml" xmlns:w15="http://schemas.microsoft.com/office/word/2012/wordml" xmlns:wpg="http://schemas.microsoft.com/office/word/2010/wordprocessingGroup" xmlns:wpi="http://schemas.microsoft.com/office/word/2010/wordprocessingInk" xmlns:wne="http://schemas.microsoft.com/office/word/2006/wordml" xmlns:wps="http://schemas.microsoft.com/office/word/2010/wordprocessingShape" mc:Ignorable="w14 w15 wp14">
   <w:abstractNum w:abstractNumId="0" w15:restartNumberingAfterBreak="0">
     <w:nsid w:val="09B34F96"/>
     <w:multiLevelType w:val="hybridMultilevel"/>
@@ -4889,7 +4980,7 @@
 </file>
 
 <file path=word/styles.xml><?xml version="1.0" encoding="utf-8"?>
-<w:styles xmlns:mc="http://schemas.openxmlformats.org/markup-compatibility/2006" xmlns:r="http://schemas.openxmlformats.org/officeDocument/2006/relationships" xmlns:w="http://schemas.openxmlformats.org/wordprocessingml/2006/main" xmlns:w14="http://schemas.microsoft.com/office/word/2010/wordml" xmlns:w15="http://schemas.microsoft.com/office/word/2012/wordml" xmlns:w16se="http://schemas.microsoft.com/office/word/2015/wordml/symex" mc:Ignorable="w14 w15 w16se">
+<w:styles xmlns:mc="http://schemas.openxmlformats.org/markup-compatibility/2006" xmlns:r="http://schemas.openxmlformats.org/officeDocument/2006/relationships" xmlns:w="http://schemas.openxmlformats.org/wordprocessingml/2006/main" xmlns:w14="http://schemas.microsoft.com/office/word/2010/wordml" xmlns:w15="http://schemas.microsoft.com/office/word/2012/wordml" mc:Ignorable="w14 w15">
   <w:docDefaults>
     <w:rPrDefault>
       <w:rPr>
@@ -4905,7 +4996,7 @@
       </w:pPr>
     </w:pPrDefault>
   </w:docDefaults>
-  <w:latentStyles w:defLockedState="0" w:defUIPriority="99" w:defSemiHidden="0" w:defUnhideWhenUsed="0" w:defQFormat="0" w:count="374">
+  <w:latentStyles w:defLockedState="0" w:defUIPriority="99" w:defSemiHidden="0" w:defUnhideWhenUsed="0" w:defQFormat="0" w:count="371">
     <w:lsdException w:name="Normal" w:uiPriority="0" w:qFormat="1"/>
     <w:lsdException w:name="heading 1" w:uiPriority="9" w:qFormat="1"/>
     <w:lsdException w:name="heading 2" w:semiHidden="1" w:uiPriority="9" w:unhideWhenUsed="1" w:qFormat="1"/>
@@ -5277,19 +5368,16 @@
     <w:lsdException w:name="List Table 5 Dark Accent 6" w:uiPriority="50"/>
     <w:lsdException w:name="List Table 6 Colorful Accent 6" w:uiPriority="51"/>
     <w:lsdException w:name="List Table 7 Colorful Accent 6" w:uiPriority="52"/>
-    <w:lsdException w:name="Mention" w:semiHidden="1" w:unhideWhenUsed="1"/>
-    <w:lsdException w:name="Smart Hyperlink" w:semiHidden="1" w:unhideWhenUsed="1"/>
-    <w:lsdException w:name="Hashtag" w:semiHidden="1" w:unhideWhenUsed="1"/>
   </w:latentStyles>
-  <w:style w:type="paragraph" w:default="1" w:styleId="Normal">
+  <w:style w:type="paragraph" w:default="1" w:styleId="Standaard">
     <w:name w:val="Normal"/>
     <w:qFormat/>
   </w:style>
-  <w:style w:type="paragraph" w:styleId="Heading1">
+  <w:style w:type="paragraph" w:styleId="Kop1">
     <w:name w:val="heading 1"/>
-    <w:basedOn w:val="Normal"/>
-    <w:next w:val="Normal"/>
-    <w:link w:val="Heading1Char"/>
+    <w:basedOn w:val="Standaard"/>
+    <w:next w:val="Standaard"/>
+    <w:link w:val="Kop1Char"/>
     <w:uiPriority w:val="9"/>
     <w:qFormat/>
     <w:rsid w:val="005A4E1E"/>
@@ -5306,11 +5394,11 @@
       <w:szCs w:val="32"/>
     </w:rPr>
   </w:style>
-  <w:style w:type="paragraph" w:styleId="Heading2">
+  <w:style w:type="paragraph" w:styleId="Kop2">
     <w:name w:val="heading 2"/>
-    <w:basedOn w:val="Normal"/>
-    <w:next w:val="Normal"/>
-    <w:link w:val="Heading2Char"/>
+    <w:basedOn w:val="Standaard"/>
+    <w:next w:val="Standaard"/>
+    <w:link w:val="Kop2Char"/>
     <w:uiPriority w:val="9"/>
     <w:unhideWhenUsed/>
     <w:qFormat/>
@@ -5328,11 +5416,11 @@
       <w:szCs w:val="26"/>
     </w:rPr>
   </w:style>
-  <w:style w:type="paragraph" w:styleId="Heading3">
+  <w:style w:type="paragraph" w:styleId="Kop3">
     <w:name w:val="heading 3"/>
-    <w:basedOn w:val="Normal"/>
-    <w:next w:val="Normal"/>
-    <w:link w:val="Heading3Char"/>
+    <w:basedOn w:val="Standaard"/>
+    <w:next w:val="Standaard"/>
+    <w:link w:val="Kop3Char"/>
     <w:uiPriority w:val="9"/>
     <w:unhideWhenUsed/>
     <w:qFormat/>
@@ -5350,13 +5438,13 @@
       <w:szCs w:val="24"/>
     </w:rPr>
   </w:style>
-  <w:style w:type="character" w:default="1" w:styleId="DefaultParagraphFont">
+  <w:style w:type="character" w:default="1" w:styleId="Standaardalinea-lettertype">
     <w:name w:val="Default Paragraph Font"/>
     <w:uiPriority w:val="1"/>
     <w:semiHidden/>
     <w:unhideWhenUsed/>
   </w:style>
-  <w:style w:type="table" w:default="1" w:styleId="TableNormal">
+  <w:style w:type="table" w:default="1" w:styleId="Standaardtabel">
     <w:name w:val="Normal Table"/>
     <w:uiPriority w:val="99"/>
     <w:semiHidden/>
@@ -5371,13 +5459,13 @@
       </w:tblCellMar>
     </w:tblPr>
   </w:style>
-  <w:style w:type="numbering" w:default="1" w:styleId="NoList">
+  <w:style w:type="numbering" w:default="1" w:styleId="Geenlijst">
     <w:name w:val="No List"/>
     <w:uiPriority w:val="99"/>
     <w:semiHidden/>
     <w:unhideWhenUsed/>
   </w:style>
-  <w:style w:type="paragraph" w:styleId="NoSpacing">
+  <w:style w:type="paragraph" w:styleId="Geenafstand">
     <w:name w:val="No Spacing"/>
     <w:uiPriority w:val="1"/>
     <w:qFormat/>
@@ -5389,10 +5477,10 @@
       <w:rFonts w:eastAsiaTheme="minorEastAsia"/>
     </w:rPr>
   </w:style>
-  <w:style w:type="paragraph" w:styleId="Header">
+  <w:style w:type="paragraph" w:styleId="Koptekst">
     <w:name w:val="header"/>
-    <w:basedOn w:val="Normal"/>
-    <w:link w:val="HeaderChar"/>
+    <w:basedOn w:val="Standaard"/>
+    <w:link w:val="KoptekstChar"/>
     <w:uiPriority w:val="99"/>
     <w:unhideWhenUsed/>
     <w:rsid w:val="005A4E1E"/>
@@ -5407,20 +5495,20 @@
       <w:rFonts w:eastAsiaTheme="minorEastAsia"/>
     </w:rPr>
   </w:style>
-  <w:style w:type="character" w:customStyle="1" w:styleId="HeaderChar">
-    <w:name w:val="Header Char"/>
-    <w:basedOn w:val="DefaultParagraphFont"/>
-    <w:link w:val="Header"/>
+  <w:style w:type="character" w:customStyle="1" w:styleId="KoptekstChar">
+    <w:name w:val="Koptekst Char"/>
+    <w:basedOn w:val="Standaardalinea-lettertype"/>
+    <w:link w:val="Koptekst"/>
     <w:uiPriority w:val="99"/>
     <w:rsid w:val="005A4E1E"/>
     <w:rPr>
       <w:rFonts w:eastAsiaTheme="minorEastAsia"/>
     </w:rPr>
   </w:style>
-  <w:style w:type="paragraph" w:styleId="Footer">
+  <w:style w:type="paragraph" w:styleId="Voettekst">
     <w:name w:val="footer"/>
-    <w:basedOn w:val="Normal"/>
-    <w:link w:val="FooterChar"/>
+    <w:basedOn w:val="Standaard"/>
+    <w:link w:val="VoettekstChar"/>
     <w:uiPriority w:val="99"/>
     <w:unhideWhenUsed/>
     <w:rsid w:val="005A4E1E"/>
@@ -5435,21 +5523,21 @@
       <w:rFonts w:eastAsiaTheme="minorEastAsia"/>
     </w:rPr>
   </w:style>
-  <w:style w:type="character" w:customStyle="1" w:styleId="FooterChar">
-    <w:name w:val="Footer Char"/>
-    <w:basedOn w:val="DefaultParagraphFont"/>
-    <w:link w:val="Footer"/>
+  <w:style w:type="character" w:customStyle="1" w:styleId="VoettekstChar">
+    <w:name w:val="Voettekst Char"/>
+    <w:basedOn w:val="Standaardalinea-lettertype"/>
+    <w:link w:val="Voettekst"/>
     <w:uiPriority w:val="99"/>
     <w:rsid w:val="005A4E1E"/>
     <w:rPr>
       <w:rFonts w:eastAsiaTheme="minorEastAsia"/>
     </w:rPr>
   </w:style>
-  <w:style w:type="paragraph" w:styleId="Title">
+  <w:style w:type="paragraph" w:styleId="Titel">
     <w:name w:val="Title"/>
-    <w:basedOn w:val="Normal"/>
-    <w:next w:val="Normal"/>
-    <w:link w:val="TitleChar"/>
+    <w:basedOn w:val="Standaard"/>
+    <w:next w:val="Standaard"/>
+    <w:link w:val="TitelChar"/>
     <w:uiPriority w:val="10"/>
     <w:qFormat/>
     <w:rsid w:val="005A4E1E"/>
@@ -5464,10 +5552,10 @@
       <w:szCs w:val="56"/>
     </w:rPr>
   </w:style>
-  <w:style w:type="character" w:customStyle="1" w:styleId="TitleChar">
-    <w:name w:val="Title Char"/>
-    <w:basedOn w:val="DefaultParagraphFont"/>
-    <w:link w:val="Title"/>
+  <w:style w:type="character" w:customStyle="1" w:styleId="TitelChar">
+    <w:name w:val="Titel Char"/>
+    <w:basedOn w:val="Standaardalinea-lettertype"/>
+    <w:link w:val="Titel"/>
     <w:uiPriority w:val="10"/>
     <w:rsid w:val="005A4E1E"/>
     <w:rPr>
@@ -5477,10 +5565,10 @@
       <w:szCs w:val="56"/>
     </w:rPr>
   </w:style>
-  <w:style w:type="character" w:customStyle="1" w:styleId="Heading1Char">
-    <w:name w:val="Heading 1 Char"/>
-    <w:basedOn w:val="DefaultParagraphFont"/>
-    <w:link w:val="Heading1"/>
+  <w:style w:type="character" w:customStyle="1" w:styleId="Kop1Char">
+    <w:name w:val="Kop 1 Char"/>
+    <w:basedOn w:val="Standaardalinea-lettertype"/>
+    <w:link w:val="Kop1"/>
     <w:uiPriority w:val="9"/>
     <w:rsid w:val="005A4E1E"/>
     <w:rPr>
@@ -5490,10 +5578,10 @@
       <w:szCs w:val="32"/>
     </w:rPr>
   </w:style>
-  <w:style w:type="paragraph" w:styleId="TOCHeading">
+  <w:style w:type="paragraph" w:styleId="Kopvaninhoudsopgave">
     <w:name w:val="TOC Heading"/>
-    <w:basedOn w:val="Heading1"/>
-    <w:next w:val="Normal"/>
+    <w:basedOn w:val="Kop1"/>
+    <w:next w:val="Standaard"/>
     <w:uiPriority w:val="39"/>
     <w:unhideWhenUsed/>
     <w:qFormat/>
@@ -5505,10 +5593,10 @@
       <w:color w:val="262626" w:themeColor="text1" w:themeTint="D9"/>
     </w:rPr>
   </w:style>
-  <w:style w:type="character" w:customStyle="1" w:styleId="Heading2Char">
-    <w:name w:val="Heading 2 Char"/>
-    <w:basedOn w:val="DefaultParagraphFont"/>
-    <w:link w:val="Heading2"/>
+  <w:style w:type="character" w:customStyle="1" w:styleId="Kop2Char">
+    <w:name w:val="Kop 2 Char"/>
+    <w:basedOn w:val="Standaardalinea-lettertype"/>
+    <w:link w:val="Kop2"/>
     <w:uiPriority w:val="9"/>
     <w:rsid w:val="005A4E1E"/>
     <w:rPr>
@@ -5518,10 +5606,10 @@
       <w:szCs w:val="26"/>
     </w:rPr>
   </w:style>
-  <w:style w:type="paragraph" w:styleId="TOC1">
+  <w:style w:type="paragraph" w:styleId="Inhopg1">
     <w:name w:val="toc 1"/>
-    <w:basedOn w:val="Normal"/>
-    <w:next w:val="Normal"/>
+    <w:basedOn w:val="Standaard"/>
+    <w:next w:val="Standaard"/>
     <w:autoRedefine/>
     <w:uiPriority w:val="39"/>
     <w:unhideWhenUsed/>
@@ -5530,10 +5618,10 @@
       <w:spacing w:after="100"/>
     </w:pPr>
   </w:style>
-  <w:style w:type="paragraph" w:styleId="TOC2">
+  <w:style w:type="paragraph" w:styleId="Inhopg2">
     <w:name w:val="toc 2"/>
-    <w:basedOn w:val="Normal"/>
-    <w:next w:val="Normal"/>
+    <w:basedOn w:val="Standaard"/>
+    <w:next w:val="Standaard"/>
     <w:autoRedefine/>
     <w:uiPriority w:val="39"/>
     <w:unhideWhenUsed/>
@@ -5545,7 +5633,7 @@
   </w:style>
   <w:style w:type="character" w:styleId="Hyperlink">
     <w:name w:val="Hyperlink"/>
-    <w:basedOn w:val="DefaultParagraphFont"/>
+    <w:basedOn w:val="Standaardalinea-lettertype"/>
     <w:uiPriority w:val="99"/>
     <w:unhideWhenUsed/>
     <w:rsid w:val="005A4E1E"/>
@@ -5554,9 +5642,9 @@
       <w:u w:val="single"/>
     </w:rPr>
   </w:style>
-  <w:style w:type="paragraph" w:styleId="ListParagraph">
+  <w:style w:type="paragraph" w:styleId="Lijstalinea">
     <w:name w:val="List Paragraph"/>
-    <w:basedOn w:val="Normal"/>
+    <w:basedOn w:val="Standaard"/>
     <w:uiPriority w:val="34"/>
     <w:qFormat/>
     <w:rsid w:val="00FD1AC8"/>
@@ -5565,10 +5653,10 @@
       <w:contextualSpacing/>
     </w:pPr>
   </w:style>
-  <w:style w:type="character" w:customStyle="1" w:styleId="Heading3Char">
-    <w:name w:val="Heading 3 Char"/>
-    <w:basedOn w:val="DefaultParagraphFont"/>
-    <w:link w:val="Heading3"/>
+  <w:style w:type="character" w:customStyle="1" w:styleId="Kop3Char">
+    <w:name w:val="Kop 3 Char"/>
+    <w:basedOn w:val="Standaardalinea-lettertype"/>
+    <w:link w:val="Kop3"/>
     <w:uiPriority w:val="9"/>
     <w:rsid w:val="00285D5B"/>
     <w:rPr>
@@ -5578,10 +5666,10 @@
       <w:szCs w:val="24"/>
     </w:rPr>
   </w:style>
-  <w:style w:type="paragraph" w:styleId="TOC3">
+  <w:style w:type="paragraph" w:styleId="Inhopg3">
     <w:name w:val="toc 3"/>
-    <w:basedOn w:val="Normal"/>
-    <w:next w:val="Normal"/>
+    <w:basedOn w:val="Standaard"/>
+    <w:next w:val="Standaard"/>
     <w:autoRedefine/>
     <w:uiPriority w:val="39"/>
     <w:unhideWhenUsed/>
@@ -5591,17 +5679,17 @@
       <w:ind w:left="440"/>
     </w:pPr>
   </w:style>
-  <w:style w:type="paragraph" w:styleId="Bibliography">
+  <w:style w:type="paragraph" w:styleId="Bibliografie">
     <w:name w:val="Bibliography"/>
-    <w:basedOn w:val="Normal"/>
-    <w:next w:val="Normal"/>
+    <w:basedOn w:val="Standaard"/>
+    <w:next w:val="Standaard"/>
     <w:uiPriority w:val="37"/>
     <w:unhideWhenUsed/>
     <w:rsid w:val="00DF38B1"/>
   </w:style>
-  <w:style w:type="paragraph" w:styleId="NormalWeb">
+  <w:style w:type="paragraph" w:styleId="Normaalweb">
     <w:name w:val="Normal (Web)"/>
-    <w:basedOn w:val="Normal"/>
+    <w:basedOn w:val="Standaard"/>
     <w:uiPriority w:val="99"/>
     <w:semiHidden/>
     <w:unhideWhenUsed/>
@@ -5938,7 +6026,7 @@
 </file>
 
 <file path=customXml/itemProps1.xml><?xml version="1.0" encoding="utf-8"?>
-<ds:datastoreItem xmlns:ds="http://schemas.openxmlformats.org/officeDocument/2006/customXml" ds:itemID="{7EBE7499-FBFE-4270-9349-7D077B9BA934}">
+<ds:datastoreItem xmlns:ds="http://schemas.openxmlformats.org/officeDocument/2006/customXml" ds:itemID="{2BE2E9D0-07EC-4371-B74D-0CF6CED16249}">
   <ds:schemaRefs>
     <ds:schemaRef ds:uri="http://schemas.openxmlformats.org/officeDocument/2006/bibliography"/>
   </ds:schemaRefs>
